--- a/TEMP/input/p132v_FP_+MHS_+/tcn_p132v.docx
+++ b/TEMP/input/p132v_FP_+MHS_+/tcn_p132v.docx
@@ -5868,36 +5868,14 @@
     <w:rPrDefault>
       <w:rPr>
         <w:rFonts w:ascii="Arial" w:cs="Arial" w:eastAsia="Arial" w:hAnsi="Arial"/>
-        <w:b w:val="0"/>
-        <w:i w:val="0"/>
-        <w:smallCaps w:val="0"/>
-        <w:strike w:val="0"/>
-        <w:color w:val="000000"/>
         <w:sz w:val="22"/>
         <w:szCs w:val="22"/>
-        <w:u w:val="none"/>
-        <w:shd w:fill="auto" w:val="clear"/>
-        <w:vertAlign w:val="baseline"/>
         <w:lang w:val="en"/>
       </w:rPr>
     </w:rPrDefault>
     <w:pPrDefault>
       <w:pPr>
-        <w:keepNext w:val="0"/>
-        <w:keepLines w:val="0"/>
-        <w:widowControl w:val="1"/>
-        <w:pBdr>
-          <w:top w:space="0" w:sz="0" w:val="nil"/>
-          <w:left w:space="0" w:sz="0" w:val="nil"/>
-          <w:bottom w:space="0" w:sz="0" w:val="nil"/>
-          <w:right w:space="0" w:sz="0" w:val="nil"/>
-          <w:between w:space="0" w:sz="0" w:val="nil"/>
-        </w:pBdr>
-        <w:shd w:fill="auto" w:val="clear"/>
-        <w:spacing w:after="0" w:before="0" w:line="276" w:lineRule="auto"/>
-        <w:ind w:left="0" w:right="0" w:firstLine="0"/>
-        <w:contextualSpacing w:val="0"/>
-        <w:jc w:val="left"/>
+        <w:spacing w:line="276" w:lineRule="auto"/>
       </w:pPr>
     </w:pPrDefault>
   </w:docDefaults>

--- a/TEMP/input/p132v_FP_+MHS_+/tcn_p132v.docx
+++ b/TEMP/input/p132v_FP_+MHS_+/tcn_p132v.docx
@@ -1491,7 +1491,7 @@
           <w:szCs w:val="18"/>
           <w:rtl w:val="0"/>
         </w:rPr>
-        <w:t xml:space="preserve">&lt;/del&gt;</w:t>
+        <w:t xml:space="preserve">&lt;/del&gt; </w:t>
       </w:r>
       <w:r>
         <w:rPr>

--- a/TEMP/input/p132v_FP_+MHS_+/tcn_p132v.docx
+++ b/TEMP/input/p132v_FP_+MHS_+/tcn_p132v.docx
@@ -201,14 +201,29 @@
           <w:szCs w:val="18"/>
           <w:rtl w:val="0"/>
         </w:rPr>
-        <w:t xml:space="preserve">&lt;id&gt;</w:t>
-      </w:r>
-      <w:r>
-        <w:rPr>
-          <w:rtl w:val="0"/>
-        </w:rPr>
-        <w:t xml:space="preserve">p132r_2</w:t>
-      </w:r>
+        <w:t xml:space="preserve">&lt;id&gt;p132r_2&lt;/id&gt;</w:t>
+      </w:r>
+      <w:r>
+        <w:rPr>
+          <w:rtl w:val="0"/>
+        </w:rPr>
+      </w:r>
+    </w:p>
+    <w:p>
+      <w:pPr>
+        <w:pBdr>
+          <w:top w:space="0" w:sz="0" w:val="nil"/>
+          <w:left w:space="0" w:sz="0" w:val="nil"/>
+          <w:bottom w:space="0" w:sz="0" w:val="nil"/>
+          <w:right w:space="0" w:sz="0" w:val="nil"/>
+          <w:between w:space="0" w:sz="0" w:val="nil"/>
+        </w:pBdr>
+        <w:shd w:fill="auto" w:val="clear"/>
+        <w:contextualSpacing w:val="0"/>
+        <w:rPr>
+          <w:color w:val="000000"/>
+        </w:rPr>
+      </w:pPr>
       <w:r>
         <w:rPr>
           <w:rFonts w:ascii="Courier New" w:cs="Courier New" w:eastAsia="Courier New" w:hAnsi="Courier New"/>
@@ -217,29 +232,147 @@
           <w:szCs w:val="18"/>
           <w:rtl w:val="0"/>
         </w:rPr>
-        <w:t xml:space="preserve">&lt;/id&gt;</w:t>
-      </w:r>
-      <w:r>
-        <w:rPr>
-          <w:rtl w:val="0"/>
-        </w:rPr>
-      </w:r>
-    </w:p>
-    <w:p>
-      <w:pPr>
-        <w:pBdr>
-          <w:top w:space="0" w:sz="0" w:val="nil"/>
-          <w:left w:space="0" w:sz="0" w:val="nil"/>
-          <w:bottom w:space="0" w:sz="0" w:val="nil"/>
-          <w:right w:space="0" w:sz="0" w:val="nil"/>
-          <w:between w:space="0" w:sz="0" w:val="nil"/>
-        </w:pBdr>
-        <w:shd w:fill="auto" w:val="clear"/>
-        <w:contextualSpacing w:val="0"/>
-        <w:rPr>
-          <w:color w:val="000000"/>
-        </w:rPr>
-      </w:pPr>
+        <w:t xml:space="preserve">&lt;ab&gt;</w:t>
+      </w:r>
+      <w:r>
+        <w:rPr>
+          <w:color w:val="000000"/>
+          <w:rtl w:val="0"/>
+        </w:rPr>
+        <w:t xml:space="preserve">de soy mesme. Quand il commance à rougir, il l</w:t>
+      </w:r>
+      <w:r>
+        <w:rPr>
+          <w:rtl w:val="0"/>
+        </w:rPr>
+        <w:t xml:space="preserve">’</w:t>
+      </w:r>
+      <w:r>
+        <w:rPr>
+          <w:color w:val="000000"/>
+          <w:rtl w:val="0"/>
+        </w:rPr>
+        <w:t xml:space="preserve">est bien tost</w:t>
+      </w:r>
+      <w:r>
+        <w:rPr>
+          <w:rFonts w:ascii="Courier New" w:cs="Courier New" w:eastAsia="Courier New" w:hAnsi="Courier New"/>
+          <w:color w:val="a9a9a9"/>
+          <w:sz w:val="18"/>
+          <w:szCs w:val="18"/>
+          <w:rtl w:val="0"/>
+        </w:rPr>
+        <w:t xml:space="preserve">&lt;lb/&gt;</w:t>
+      </w:r>
+      <w:r>
+        <w:rPr>
+          <w:rtl w:val="0"/>
+        </w:rPr>
+      </w:r>
+    </w:p>
+    <w:p>
+      <w:pPr>
+        <w:pBdr>
+          <w:top w:space="0" w:sz="0" w:val="nil"/>
+          <w:left w:space="0" w:sz="0" w:val="nil"/>
+          <w:bottom w:space="0" w:sz="0" w:val="nil"/>
+          <w:right w:space="0" w:sz="0" w:val="nil"/>
+          <w:between w:space="0" w:sz="0" w:val="nil"/>
+        </w:pBdr>
+        <w:shd w:fill="auto" w:val="clear"/>
+        <w:contextualSpacing w:val="0"/>
+        <w:rPr>
+          <w:color w:val="000000"/>
+        </w:rPr>
+      </w:pPr>
+      <w:r>
+        <w:rPr>
+          <w:color w:val="000000"/>
+          <w:rtl w:val="0"/>
+        </w:rPr>
+        <w:t xml:space="preserve">partout. Mays advise bien par le gect qu</w:t>
+      </w:r>
+      <w:r>
+        <w:rPr>
+          <w:rtl w:val="0"/>
+        </w:rPr>
+        <w:t xml:space="preserve">’</w:t>
+      </w:r>
+      <w:r>
+        <w:rPr>
+          <w:color w:val="000000"/>
+          <w:rtl w:val="0"/>
+        </w:rPr>
+        <w:t xml:space="preserve">il le soit au</w:t>
+      </w:r>
+      <w:r>
+        <w:rPr>
+          <w:rFonts w:ascii="Courier New" w:cs="Courier New" w:eastAsia="Courier New" w:hAnsi="Courier New"/>
+          <w:color w:val="a9a9a9"/>
+          <w:sz w:val="18"/>
+          <w:szCs w:val="18"/>
+          <w:rtl w:val="0"/>
+        </w:rPr>
+        <w:t xml:space="preserve">&lt;lb/&gt;</w:t>
+      </w:r>
+      <w:r>
+        <w:rPr>
+          <w:rtl w:val="0"/>
+        </w:rPr>
+      </w:r>
+    </w:p>
+    <w:p>
+      <w:pPr>
+        <w:pBdr>
+          <w:top w:space="0" w:sz="0" w:val="nil"/>
+          <w:left w:space="0" w:sz="0" w:val="nil"/>
+          <w:bottom w:space="0" w:sz="0" w:val="nil"/>
+          <w:right w:space="0" w:sz="0" w:val="nil"/>
+          <w:between w:space="0" w:sz="0" w:val="nil"/>
+        </w:pBdr>
+        <w:shd w:fill="auto" w:val="clear"/>
+        <w:contextualSpacing w:val="0"/>
+        <w:rPr>
+          <w:color w:val="000000"/>
+        </w:rPr>
+      </w:pPr>
+      <w:r>
+        <w:rPr>
+          <w:color w:val="000000"/>
+          <w:rtl w:val="0"/>
+        </w:rPr>
+        <w:t xml:space="preserve">fonds &amp;</w:t>
+      </w:r>
+      <w:r>
+        <w:rPr>
+          <w:rFonts w:ascii="Courier New" w:cs="Courier New" w:eastAsia="Courier New" w:hAnsi="Courier New"/>
+          <w:color w:val="a9a9a9"/>
+          <w:sz w:val="18"/>
+          <w:szCs w:val="18"/>
+          <w:rtl w:val="0"/>
+        </w:rPr>
+        <w:t xml:space="preserve">amp;</w:t>
+      </w:r>
+      <w:r>
+        <w:rPr>
+          <w:color w:val="000000"/>
+          <w:rtl w:val="0"/>
+        </w:rPr>
+        <w:t xml:space="preserve"> qu</w:t>
+      </w:r>
+      <w:r>
+        <w:rPr>
+          <w:rtl w:val="0"/>
+        </w:rPr>
+        <w:t xml:space="preserve">’</w:t>
+      </w:r>
+      <w:r>
+        <w:rPr>
+          <w:color w:val="000000"/>
+          <w:rtl w:val="0"/>
+        </w:rPr>
+        <w:t xml:space="preserve">il ne paroissse rien de noir.</w:t>
+      </w:r>
       <w:r>
         <w:rPr>
           <w:rFonts w:ascii="Courier New" w:cs="Courier New" w:eastAsia="Courier New" w:hAnsi="Courier New"/>
@@ -248,147 +381,50 @@
           <w:szCs w:val="18"/>
           <w:rtl w:val="0"/>
         </w:rPr>
-        <w:t xml:space="preserve">&lt;ab&gt;</w:t>
-      </w:r>
-      <w:r>
-        <w:rPr>
-          <w:color w:val="000000"/>
-          <w:rtl w:val="0"/>
-        </w:rPr>
-        <w:t xml:space="preserve">de soy mesme. Quand il commance à rougir, il l</w:t>
-      </w:r>
-      <w:r>
-        <w:rPr>
-          <w:rtl w:val="0"/>
-        </w:rPr>
-        <w:t xml:space="preserve">’</w:t>
-      </w:r>
-      <w:r>
-        <w:rPr>
-          <w:color w:val="000000"/>
-          <w:rtl w:val="0"/>
-        </w:rPr>
-        <w:t xml:space="preserve">est bien tost</w:t>
-      </w:r>
-      <w:r>
-        <w:rPr>
-          <w:rFonts w:ascii="Courier New" w:cs="Courier New" w:eastAsia="Courier New" w:hAnsi="Courier New"/>
-          <w:color w:val="a9a9a9"/>
-          <w:sz w:val="18"/>
-          <w:szCs w:val="18"/>
-          <w:rtl w:val="0"/>
-        </w:rPr>
-        <w:t xml:space="preserve">&lt;lb/&gt;</w:t>
-      </w:r>
-      <w:r>
-        <w:rPr>
-          <w:rtl w:val="0"/>
-        </w:rPr>
-      </w:r>
-    </w:p>
-    <w:p>
-      <w:pPr>
-        <w:pBdr>
-          <w:top w:space="0" w:sz="0" w:val="nil"/>
-          <w:left w:space="0" w:sz="0" w:val="nil"/>
-          <w:bottom w:space="0" w:sz="0" w:val="nil"/>
-          <w:right w:space="0" w:sz="0" w:val="nil"/>
-          <w:between w:space="0" w:sz="0" w:val="nil"/>
-        </w:pBdr>
-        <w:shd w:fill="auto" w:val="clear"/>
-        <w:contextualSpacing w:val="0"/>
-        <w:rPr>
-          <w:color w:val="000000"/>
-        </w:rPr>
-      </w:pPr>
-      <w:r>
-        <w:rPr>
-          <w:color w:val="000000"/>
-          <w:rtl w:val="0"/>
-        </w:rPr>
-        <w:t xml:space="preserve">partout. Mays advise bien par le gect qu</w:t>
-      </w:r>
-      <w:r>
-        <w:rPr>
-          <w:rtl w:val="0"/>
-        </w:rPr>
-        <w:t xml:space="preserve">’</w:t>
-      </w:r>
-      <w:r>
-        <w:rPr>
-          <w:color w:val="000000"/>
-          <w:rtl w:val="0"/>
-        </w:rPr>
-        <w:t xml:space="preserve">il le soit au</w:t>
-      </w:r>
-      <w:r>
-        <w:rPr>
-          <w:rFonts w:ascii="Courier New" w:cs="Courier New" w:eastAsia="Courier New" w:hAnsi="Courier New"/>
-          <w:color w:val="a9a9a9"/>
-          <w:sz w:val="18"/>
-          <w:szCs w:val="18"/>
-          <w:rtl w:val="0"/>
-        </w:rPr>
-        <w:t xml:space="preserve">&lt;lb/&gt;</w:t>
-      </w:r>
-      <w:r>
-        <w:rPr>
-          <w:rtl w:val="0"/>
-        </w:rPr>
-      </w:r>
-    </w:p>
-    <w:p>
-      <w:pPr>
-        <w:pBdr>
-          <w:top w:space="0" w:sz="0" w:val="nil"/>
-          <w:left w:space="0" w:sz="0" w:val="nil"/>
-          <w:bottom w:space="0" w:sz="0" w:val="nil"/>
-          <w:right w:space="0" w:sz="0" w:val="nil"/>
-          <w:between w:space="0" w:sz="0" w:val="nil"/>
-        </w:pBdr>
-        <w:shd w:fill="auto" w:val="clear"/>
-        <w:contextualSpacing w:val="0"/>
-        <w:rPr>
-          <w:color w:val="000000"/>
-        </w:rPr>
-      </w:pPr>
-      <w:r>
-        <w:rPr>
-          <w:color w:val="000000"/>
-          <w:rtl w:val="0"/>
-        </w:rPr>
-        <w:t xml:space="preserve">fonds &amp;</w:t>
-      </w:r>
-      <w:r>
-        <w:rPr>
-          <w:rFonts w:ascii="Courier New" w:cs="Courier New" w:eastAsia="Courier New" w:hAnsi="Courier New"/>
-          <w:color w:val="a9a9a9"/>
-          <w:sz w:val="18"/>
-          <w:szCs w:val="18"/>
-          <w:rtl w:val="0"/>
-        </w:rPr>
-        <w:t xml:space="preserve">amp;</w:t>
-      </w:r>
-      <w:r>
-        <w:rPr>
-          <w:color w:val="000000"/>
-          <w:rtl w:val="0"/>
-        </w:rPr>
-        <w:t xml:space="preserve"> qu</w:t>
-      </w:r>
-      <w:r>
-        <w:rPr>
-          <w:rtl w:val="0"/>
-        </w:rPr>
-        <w:t xml:space="preserve">’</w:t>
-      </w:r>
-      <w:r>
-        <w:rPr>
-          <w:color w:val="000000"/>
-          <w:rtl w:val="0"/>
-        </w:rPr>
-        <w:t xml:space="preserve">il ne paroissse rien de noir.</w:t>
-      </w:r>
+        <w:t xml:space="preserve">&lt;/ab&gt;</w:t>
+      </w:r>
+      <w:r>
+        <w:rPr>
+          <w:rtl w:val="0"/>
+        </w:rPr>
+      </w:r>
+    </w:p>
+    <w:p>
+      <w:pPr>
+        <w:pBdr>
+          <w:top w:space="0" w:sz="0" w:val="nil"/>
+          <w:left w:space="0" w:sz="0" w:val="nil"/>
+          <w:bottom w:space="0" w:sz="0" w:val="nil"/>
+          <w:right w:space="0" w:sz="0" w:val="nil"/>
+          <w:between w:space="0" w:sz="0" w:val="nil"/>
+        </w:pBdr>
+        <w:shd w:fill="auto" w:val="clear"/>
+        <w:contextualSpacing w:val="0"/>
+        <w:rPr>
+          <w:color w:val="000000"/>
+        </w:rPr>
+      </w:pPr>
+      <w:r>
+        <w:rPr>
+          <w:rtl w:val="0"/>
+        </w:rPr>
+      </w:r>
+    </w:p>
+    <w:p>
+      <w:pPr>
+        <w:pBdr>
+          <w:top w:space="0" w:sz="0" w:val="nil"/>
+          <w:left w:space="0" w:sz="0" w:val="nil"/>
+          <w:bottom w:space="0" w:sz="0" w:val="nil"/>
+          <w:right w:space="0" w:sz="0" w:val="nil"/>
+          <w:between w:space="0" w:sz="0" w:val="nil"/>
+        </w:pBdr>
+        <w:shd w:fill="auto" w:val="clear"/>
+        <w:contextualSpacing w:val="0"/>
+        <w:rPr>
+          <w:color w:val="000000"/>
+        </w:rPr>
+      </w:pPr>
       <w:r>
         <w:rPr>
           <w:rFonts w:ascii="Courier New" w:cs="Courier New" w:eastAsia="Courier New" w:hAnsi="Courier New"/>
@@ -397,50 +433,15 @@
           <w:szCs w:val="18"/>
           <w:rtl w:val="0"/>
         </w:rPr>
-        <w:t xml:space="preserve">&lt;/ab&gt;</w:t>
-      </w:r>
-      <w:r>
-        <w:rPr>
-          <w:rtl w:val="0"/>
-        </w:rPr>
-      </w:r>
-    </w:p>
-    <w:p>
-      <w:pPr>
-        <w:pBdr>
-          <w:top w:space="0" w:sz="0" w:val="nil"/>
-          <w:left w:space="0" w:sz="0" w:val="nil"/>
-          <w:bottom w:space="0" w:sz="0" w:val="nil"/>
-          <w:right w:space="0" w:sz="0" w:val="nil"/>
-          <w:between w:space="0" w:sz="0" w:val="nil"/>
-        </w:pBdr>
-        <w:shd w:fill="auto" w:val="clear"/>
-        <w:contextualSpacing w:val="0"/>
-        <w:rPr>
-          <w:color w:val="000000"/>
-        </w:rPr>
-      </w:pPr>
-      <w:r>
-        <w:rPr>
-          <w:rtl w:val="0"/>
-        </w:rPr>
-      </w:r>
-    </w:p>
-    <w:p>
-      <w:pPr>
-        <w:pBdr>
-          <w:top w:space="0" w:sz="0" w:val="nil"/>
-          <w:left w:space="0" w:sz="0" w:val="nil"/>
-          <w:bottom w:space="0" w:sz="0" w:val="nil"/>
-          <w:right w:space="0" w:sz="0" w:val="nil"/>
-          <w:between w:space="0" w:sz="0" w:val="nil"/>
-        </w:pBdr>
-        <w:shd w:fill="auto" w:val="clear"/>
-        <w:contextualSpacing w:val="0"/>
-        <w:rPr>
-          <w:color w:val="000000"/>
-        </w:rPr>
-      </w:pPr>
+        <w:t xml:space="preserve">&lt;/div&gt;</w:t>
+      </w:r>
+      <w:r>
+        <w:rPr>
+          <w:color w:val="000000"/>
+          <w:rtl w:val="0"/>
+        </w:rPr>
+        <w:br w:type="textWrapping"/>
+      </w:r>
       <w:r>
         <w:rPr>
           <w:rFonts w:ascii="Courier New" w:cs="Courier New" w:eastAsia="Courier New" w:hAnsi="Courier New"/>
@@ -449,7 +450,7 @@
           <w:szCs w:val="18"/>
           <w:rtl w:val="0"/>
         </w:rPr>
-        <w:t xml:space="preserve">&lt;/div&gt;</w:t>
+        <w:t xml:space="preserve">&lt;div&gt;</w:t>
       </w:r>
       <w:r>
         <w:rPr>
@@ -466,41 +467,7 @@
           <w:szCs w:val="18"/>
           <w:rtl w:val="0"/>
         </w:rPr>
-        <w:t xml:space="preserve">&lt;div&gt;</w:t>
-      </w:r>
-      <w:r>
-        <w:rPr>
-          <w:color w:val="000000"/>
-          <w:rtl w:val="0"/>
-        </w:rPr>
-        <w:br w:type="textWrapping"/>
-      </w:r>
-      <w:r>
-        <w:rPr>
-          <w:rFonts w:ascii="Courier New" w:cs="Courier New" w:eastAsia="Courier New" w:hAnsi="Courier New"/>
-          <w:color w:val="7f6000"/>
-          <w:sz w:val="18"/>
-          <w:szCs w:val="18"/>
-          <w:rtl w:val="0"/>
-        </w:rPr>
-        <w:t xml:space="preserve">&lt;id&gt;</w:t>
-      </w:r>
-      <w:r>
-        <w:rPr>
-          <w:color w:val="000000"/>
-          <w:rtl w:val="0"/>
-        </w:rPr>
-        <w:t xml:space="preserve">p132v_1</w:t>
-      </w:r>
-      <w:r>
-        <w:rPr>
-          <w:rFonts w:ascii="Courier New" w:cs="Courier New" w:eastAsia="Courier New" w:hAnsi="Courier New"/>
-          <w:color w:val="7f6000"/>
-          <w:sz w:val="18"/>
-          <w:szCs w:val="18"/>
-          <w:rtl w:val="0"/>
-        </w:rPr>
-        <w:t xml:space="preserve">&lt;/id&gt;</w:t>
+        <w:t xml:space="preserve">&lt;id&gt;p132v_1&lt;/id&gt;</w:t>
       </w:r>
       <w:r>
         <w:rPr>
@@ -1294,24 +1261,7 @@
           <w:szCs w:val="18"/>
           <w:rtl w:val="0"/>
         </w:rPr>
-        <w:t xml:space="preserve">&lt;id&gt;</w:t>
-      </w:r>
-      <w:r>
-        <w:rPr>
-          <w:color w:val="000000"/>
-          <w:rtl w:val="0"/>
-        </w:rPr>
-        <w:t xml:space="preserve">p132v_2</w:t>
-      </w:r>
-      <w:r>
-        <w:rPr>
-          <w:rFonts w:ascii="Courier New" w:cs="Courier New" w:eastAsia="Courier New" w:hAnsi="Courier New"/>
-          <w:color w:val="7f6000"/>
-          <w:sz w:val="18"/>
-          <w:szCs w:val="18"/>
-          <w:rtl w:val="0"/>
-        </w:rPr>
-        <w:t xml:space="preserve">&lt;/id&gt;</w:t>
+        <w:t xml:space="preserve">&lt;id&gt;p132v_2&lt;/id&gt;</w:t>
       </w:r>
       <w:r>
         <w:rPr>
@@ -5291,24 +5241,7 @@
           <w:szCs w:val="18"/>
           <w:rtl w:val="0"/>
         </w:rPr>
-        <w:t xml:space="preserve">&lt;id&gt;</w:t>
-      </w:r>
-      <w:r>
-        <w:rPr>
-          <w:color w:val="000000"/>
-          <w:rtl w:val="0"/>
-        </w:rPr>
-        <w:t xml:space="preserve">p132v_3</w:t>
-      </w:r>
-      <w:r>
-        <w:rPr>
-          <w:rFonts w:ascii="Courier New" w:cs="Courier New" w:eastAsia="Courier New" w:hAnsi="Courier New"/>
-          <w:color w:val="7f6000"/>
-          <w:sz w:val="18"/>
-          <w:szCs w:val="18"/>
-          <w:rtl w:val="0"/>
-        </w:rPr>
-        <w:t xml:space="preserve">&lt;/id&gt;</w:t>
+        <w:t xml:space="preserve">&lt;id&gt;p132v_3&lt;/id&gt;</w:t>
       </w:r>
       <w:r>
         <w:rPr>

--- a/TEMP/input/p132v_FP_+MHS_+/tcn_p132v.docx
+++ b/TEMP/input/p132v_FP_+MHS_+/tcn_p132v.docx
@@ -1105,13 +1105,385 @@
         </w:pBdr>
         <w:shd w:fill="auto" w:val="clear"/>
         <w:contextualSpacing w:val="0"/>
+        <w:rPr>
+          <w:rFonts w:ascii="Courier New" w:cs="Courier New" w:eastAsia="Courier New" w:hAnsi="Courier New"/>
+          <w:color w:val="a9a9a9"/>
+          <w:sz w:val="18"/>
+          <w:szCs w:val="18"/>
+        </w:rPr>
+      </w:pPr>
+      <w:r>
+        <w:rPr>
+          <w:rtl w:val="0"/>
+        </w:rPr>
+        <w:t xml:space="preserve">avecq </w:t>
+      </w:r>
+      <w:r>
+        <w:rPr>
+          <w:rFonts w:ascii="Courier New" w:cs="Courier New" w:eastAsia="Courier New" w:hAnsi="Courier New"/>
+          <w:color w:val="0000ff"/>
+          <w:sz w:val="18"/>
+          <w:szCs w:val="18"/>
+          <w:rtl w:val="0"/>
+        </w:rPr>
+        <w:t xml:space="preserve">&lt;m&gt;</w:t>
+      </w:r>
+      <w:r>
+        <w:rPr>
+          <w:rtl w:val="0"/>
+        </w:rPr>
+        <w:t xml:space="preserve">vinaigre</w:t>
+      </w:r>
+      <w:r>
+        <w:rPr>
+          <w:rFonts w:ascii="Courier New" w:cs="Courier New" w:eastAsia="Courier New" w:hAnsi="Courier New"/>
+          <w:color w:val="a9a9a9"/>
+          <w:sz w:val="18"/>
+          <w:szCs w:val="18"/>
+          <w:rtl w:val="0"/>
+        </w:rPr>
+        <w:t xml:space="preserve">&lt;lb/&gt;</w:t>
+      </w:r>
+    </w:p>
+    <w:p>
+      <w:pPr>
+        <w:pBdr>
+          <w:top w:space="0" w:sz="0" w:val="nil"/>
+          <w:left w:space="0" w:sz="0" w:val="nil"/>
+          <w:bottom w:space="0" w:sz="0" w:val="nil"/>
+          <w:right w:space="0" w:sz="0" w:val="nil"/>
+          <w:between w:space="0" w:sz="0" w:val="nil"/>
+        </w:pBdr>
+        <w:shd w:fill="auto" w:val="clear"/>
+        <w:contextualSpacing w:val="0"/>
         <w:rPr/>
       </w:pPr>
       <w:r>
         <w:rPr>
           <w:rtl w:val="0"/>
         </w:rPr>
-        <w:t xml:space="preserve">avecq </w:t>
+        <w:t xml:space="preserve">distillé</w:t>
+      </w:r>
+      <w:r>
+        <w:rPr>
+          <w:rFonts w:ascii="Courier New" w:cs="Courier New" w:eastAsia="Courier New" w:hAnsi="Courier New"/>
+          <w:color w:val="0000ff"/>
+          <w:sz w:val="18"/>
+          <w:szCs w:val="18"/>
+          <w:rtl w:val="0"/>
+        </w:rPr>
+        <w:t xml:space="preserve">&lt;/m&gt;</w:t>
+      </w:r>
+      <w:r>
+        <w:rPr>
+          <w:rFonts w:ascii="Courier New" w:cs="Courier New" w:eastAsia="Courier New" w:hAnsi="Courier New"/>
+          <w:color w:val="a9a9a9"/>
+          <w:sz w:val="18"/>
+          <w:szCs w:val="18"/>
+          <w:rtl w:val="0"/>
+        </w:rPr>
+        <w:t xml:space="preserve">&lt;lb/&gt;</w:t>
+      </w:r>
+      <w:r>
+        <w:rPr>
+          <w:rtl w:val="0"/>
+        </w:rPr>
+        <w:t xml:space="preserve">.</w:t>
+      </w:r>
+    </w:p>
+    <w:p>
+      <w:pPr>
+        <w:pBdr>
+          <w:top w:space="0" w:sz="0" w:val="nil"/>
+          <w:left w:space="0" w:sz="0" w:val="nil"/>
+          <w:bottom w:space="0" w:sz="0" w:val="nil"/>
+          <w:right w:space="0" w:sz="0" w:val="nil"/>
+          <w:between w:space="0" w:sz="0" w:val="nil"/>
+        </w:pBdr>
+        <w:shd w:fill="auto" w:val="clear"/>
+        <w:contextualSpacing w:val="0"/>
+        <w:rPr/>
+      </w:pPr>
+      <w:r>
+        <w:rPr>
+          <w:rFonts w:ascii="Courier New" w:cs="Courier New" w:eastAsia="Courier New" w:hAnsi="Courier New"/>
+          <w:color w:val="7f6000"/>
+          <w:sz w:val="18"/>
+          <w:szCs w:val="18"/>
+          <w:rtl w:val="0"/>
+        </w:rPr>
+        <w:t xml:space="preserve">&lt;/ab&gt;</w:t>
+      </w:r>
+      <w:r>
+        <w:rPr>
+          <w:rtl w:val="0"/>
+        </w:rPr>
+      </w:r>
+    </w:p>
+    <w:p>
+      <w:pPr>
+        <w:pBdr>
+          <w:top w:space="0" w:sz="0" w:val="nil"/>
+          <w:left w:space="0" w:sz="0" w:val="nil"/>
+          <w:bottom w:space="0" w:sz="0" w:val="nil"/>
+          <w:right w:space="0" w:sz="0" w:val="nil"/>
+          <w:between w:space="0" w:sz="0" w:val="nil"/>
+        </w:pBdr>
+        <w:shd w:fill="auto" w:val="clear"/>
+        <w:contextualSpacing w:val="0"/>
+        <w:rPr/>
+      </w:pPr>
+      <w:r>
+        <w:rPr>
+          <w:rtl w:val="0"/>
+        </w:rPr>
+      </w:r>
+    </w:p>
+    <w:p>
+      <w:pPr>
+        <w:pBdr>
+          <w:top w:space="0" w:sz="0" w:val="nil"/>
+          <w:left w:space="0" w:sz="0" w:val="nil"/>
+          <w:bottom w:space="0" w:sz="0" w:val="nil"/>
+          <w:right w:space="0" w:sz="0" w:val="nil"/>
+          <w:between w:space="0" w:sz="0" w:val="nil"/>
+        </w:pBdr>
+        <w:shd w:fill="auto" w:val="clear"/>
+        <w:contextualSpacing w:val="0"/>
+        <w:rPr>
+          <w:color w:val="000000"/>
+        </w:rPr>
+      </w:pPr>
+      <w:r>
+        <w:rPr>
+          <w:rFonts w:ascii="Courier New" w:cs="Courier New" w:eastAsia="Courier New" w:hAnsi="Courier New"/>
+          <w:color w:val="7f6000"/>
+          <w:sz w:val="18"/>
+          <w:szCs w:val="18"/>
+          <w:rtl w:val="0"/>
+        </w:rPr>
+        <w:t xml:space="preserve">&lt;/div&gt;</w:t>
+      </w:r>
+      <w:r>
+        <w:rPr>
+          <w:color w:val="000000"/>
+          <w:rtl w:val="0"/>
+        </w:rPr>
+        <w:br w:type="textWrapping"/>
+      </w:r>
+      <w:r>
+        <w:rPr>
+          <w:rFonts w:ascii="Courier New" w:cs="Courier New" w:eastAsia="Courier New" w:hAnsi="Courier New"/>
+          <w:color w:val="7f6000"/>
+          <w:sz w:val="18"/>
+          <w:szCs w:val="18"/>
+          <w:rtl w:val="0"/>
+        </w:rPr>
+        <w:t xml:space="preserve">&lt;div&gt;</w:t>
+      </w:r>
+      <w:r>
+        <w:rPr>
+          <w:color w:val="000000"/>
+          <w:rtl w:val="0"/>
+        </w:rPr>
+        <w:br w:type="textWrapping"/>
+      </w:r>
+      <w:r>
+        <w:rPr>
+          <w:rFonts w:ascii="Courier New" w:cs="Courier New" w:eastAsia="Courier New" w:hAnsi="Courier New"/>
+          <w:color w:val="7f6000"/>
+          <w:sz w:val="18"/>
+          <w:szCs w:val="18"/>
+          <w:rtl w:val="0"/>
+        </w:rPr>
+        <w:t xml:space="preserve">&lt;id&gt;p132v_2&lt;/id&gt;</w:t>
+      </w:r>
+      <w:r>
+        <w:rPr>
+          <w:color w:val="000000"/>
+          <w:rtl w:val="0"/>
+        </w:rPr>
+        <w:br w:type="textWrapping"/>
+      </w:r>
+      <w:r>
+        <w:rPr>
+          <w:rFonts w:ascii="Courier New" w:cs="Courier New" w:eastAsia="Courier New" w:hAnsi="Courier New"/>
+          <w:color w:val="7f6000"/>
+          <w:sz w:val="18"/>
+          <w:szCs w:val="18"/>
+          <w:rtl w:val="0"/>
+        </w:rPr>
+        <w:t xml:space="preserve">&lt;head&gt;</w:t>
+      </w:r>
+      <w:r>
+        <w:rPr>
+          <w:rFonts w:ascii="Courier New" w:cs="Courier New" w:eastAsia="Courier New" w:hAnsi="Courier New"/>
+          <w:b w:val="0"/>
+          <w:color w:val="0000ff"/>
+          <w:sz w:val="18"/>
+          <w:szCs w:val="18"/>
+          <w:rtl w:val="0"/>
+        </w:rPr>
+        <w:t xml:space="preserve">&lt;m&gt;&lt;la&gt;</w:t>
+      </w:r>
+      <w:r>
+        <w:rPr>
+          <w:b w:val="0"/>
+          <w:color w:val="000000"/>
+          <w:rtl w:val="0"/>
+        </w:rPr>
+        <w:t xml:space="preserve">C</w:t>
+      </w:r>
+      <w:r>
+        <w:rPr>
+          <w:b w:val="0"/>
+          <w:color w:val="000000"/>
+          <w:rtl w:val="0"/>
+        </w:rPr>
+        <w:t xml:space="preserve">rocum ferr</w:t>
+      </w:r>
+      <w:r>
+        <w:rPr>
+          <w:rtl w:val="0"/>
+        </w:rPr>
+        <w:t xml:space="preserve">i</w:t>
+      </w:r>
+      <w:r>
+        <w:rPr>
+          <w:rFonts w:ascii="Courier New" w:cs="Courier New" w:eastAsia="Courier New" w:hAnsi="Courier New"/>
+          <w:color w:val="0000ff"/>
+          <w:sz w:val="18"/>
+          <w:szCs w:val="18"/>
+          <w:rtl w:val="0"/>
+        </w:rPr>
+        <w:t xml:space="preserve">&lt;/la&gt;</w:t>
+      </w:r>
+      <w:r>
+        <w:rPr>
+          <w:rFonts w:ascii="Courier New" w:cs="Courier New" w:eastAsia="Courier New" w:hAnsi="Courier New"/>
+          <w:b w:val="0"/>
+          <w:color w:val="0000ff"/>
+          <w:sz w:val="18"/>
+          <w:szCs w:val="18"/>
+          <w:rtl w:val="0"/>
+        </w:rPr>
+        <w:t xml:space="preserve">&lt;/m&gt;</w:t>
+      </w:r>
+      <w:r>
+        <w:rPr>
+          <w:rFonts w:ascii="Courier New" w:cs="Courier New" w:eastAsia="Courier New" w:hAnsi="Courier New"/>
+          <w:b w:val="0"/>
+          <w:color w:val="7f6000"/>
+          <w:sz w:val="18"/>
+          <w:szCs w:val="18"/>
+          <w:rtl w:val="0"/>
+        </w:rPr>
+        <w:t xml:space="preserve">&lt;/head&gt;</w:t>
+      </w:r>
+      <w:r>
+        <w:rPr>
+          <w:rtl w:val="0"/>
+        </w:rPr>
+      </w:r>
+    </w:p>
+    <w:p>
+      <w:pPr>
+        <w:pBdr>
+          <w:top w:space="0" w:sz="0" w:val="nil"/>
+          <w:left w:space="0" w:sz="0" w:val="nil"/>
+          <w:bottom w:space="0" w:sz="0" w:val="nil"/>
+          <w:right w:space="0" w:sz="0" w:val="nil"/>
+          <w:between w:space="0" w:sz="0" w:val="nil"/>
+        </w:pBdr>
+        <w:shd w:fill="auto" w:val="clear"/>
+        <w:contextualSpacing w:val="0"/>
+        <w:rPr>
+          <w:color w:val="000000"/>
+        </w:rPr>
+      </w:pPr>
+      <w:r>
+        <w:rPr>
+          <w:rtl w:val="0"/>
+        </w:rPr>
+      </w:r>
+    </w:p>
+    <w:p>
+      <w:pPr>
+        <w:pBdr>
+          <w:top w:space="0" w:sz="0" w:val="nil"/>
+          <w:left w:space="0" w:sz="0" w:val="nil"/>
+          <w:bottom w:space="0" w:sz="0" w:val="nil"/>
+          <w:right w:space="0" w:sz="0" w:val="nil"/>
+          <w:between w:space="0" w:sz="0" w:val="nil"/>
+        </w:pBdr>
+        <w:shd w:fill="auto" w:val="clear"/>
+        <w:contextualSpacing w:val="0"/>
+        <w:rPr>
+          <w:color w:val="000000"/>
+        </w:rPr>
+      </w:pPr>
+      <w:r>
+        <w:rPr>
+          <w:rFonts w:ascii="Courier New" w:cs="Courier New" w:eastAsia="Courier New" w:hAnsi="Courier New"/>
+          <w:color w:val="7f6000"/>
+          <w:sz w:val="18"/>
+          <w:szCs w:val="18"/>
+          <w:rtl w:val="0"/>
+        </w:rPr>
+        <w:t xml:space="preserve">&lt;ab&gt;</w:t>
+      </w:r>
+      <w:r>
+        <w:rPr>
+          <w:color w:val="000000"/>
+          <w:rtl w:val="0"/>
+        </w:rPr>
+        <w:t xml:space="preserve">L</w:t>
+      </w:r>
+      <w:r>
+        <w:rPr>
+          <w:rtl w:val="0"/>
+        </w:rPr>
+        <w:t xml:space="preserve">’</w:t>
+      </w:r>
+      <w:r>
+        <w:rPr>
+          <w:color w:val="000000"/>
+          <w:rtl w:val="0"/>
+        </w:rPr>
+        <w:t xml:space="preserve">ayant </w:t>
+      </w:r>
+      <w:r>
+        <w:rPr>
+          <w:rFonts w:ascii="Courier New" w:cs="Courier New" w:eastAsia="Courier New" w:hAnsi="Courier New"/>
+          <w:color w:val="a91111"/>
+          <w:sz w:val="18"/>
+          <w:szCs w:val="18"/>
+          <w:rtl w:val="0"/>
+        </w:rPr>
+        <w:t xml:space="preserve">&lt;del&gt;</w:t>
+      </w:r>
+      <w:r>
+        <w:rPr>
+          <w:rtl w:val="0"/>
+        </w:rPr>
+        <w:t xml:space="preserve">d</w:t>
+      </w:r>
+      <w:r>
+        <w:rPr>
+          <w:rFonts w:ascii="Courier New" w:cs="Courier New" w:eastAsia="Courier New" w:hAnsi="Courier New"/>
+          <w:color w:val="a91111"/>
+          <w:sz w:val="18"/>
+          <w:szCs w:val="18"/>
+          <w:rtl w:val="0"/>
+        </w:rPr>
+        <w:t xml:space="preserve">&lt;/del&gt; </w:t>
+      </w:r>
+      <w:r>
+        <w:rPr>
+          <w:color w:val="000000"/>
+          <w:rtl w:val="0"/>
+        </w:rPr>
+        <w:t xml:space="preserve">passé par le </w:t>
       </w:r>
       <w:r>
         <w:rPr>
@@ -1125,9 +1497,10 @@
       </w:r>
       <w:r>
         <w:rPr>
-          <w:rtl w:val="0"/>
-        </w:rPr>
-        <w:t xml:space="preserve">vinaigre distillé</w:t>
+          <w:color w:val="000000"/>
+          <w:rtl w:val="0"/>
+        </w:rPr>
+        <w:t xml:space="preserve">vinaigre</w:t>
       </w:r>
       <w:r>
         <w:rPr>
@@ -1141,6 +1514,43 @@
       </w:r>
       <w:r>
         <w:rPr>
+          <w:color w:val="000000"/>
+          <w:rtl w:val="0"/>
+        </w:rPr>
+        <w:t xml:space="preserve"> &amp;</w:t>
+      </w:r>
+      <w:r>
+        <w:rPr>
+          <w:rFonts w:ascii="Courier New" w:cs="Courier New" w:eastAsia="Courier New" w:hAnsi="Courier New"/>
+          <w:color w:val="a9a9a9"/>
+          <w:sz w:val="18"/>
+          <w:szCs w:val="18"/>
+          <w:rtl w:val="0"/>
+        </w:rPr>
+        <w:t xml:space="preserve">amp;</w:t>
+      </w:r>
+      <w:r>
+        <w:rPr>
+          <w:color w:val="000000"/>
+          <w:rtl w:val="0"/>
+        </w:rPr>
+        <w:t xml:space="preserve"> rougi au </w:t>
+      </w:r>
+      <w:r>
+        <w:rPr>
+          <w:rtl w:val="0"/>
+        </w:rPr>
+        <w:t xml:space="preserve">foeu</w:t>
+      </w:r>
+      <w:r>
+        <w:rPr>
+          <w:color w:val="000000"/>
+          <w:rtl w:val="0"/>
+        </w:rPr>
+        <w:t xml:space="preserve">, je</w:t>
+      </w:r>
+      <w:r>
+        <w:rPr>
           <w:rFonts w:ascii="Courier New" w:cs="Courier New" w:eastAsia="Courier New" w:hAnsi="Courier New"/>
           <w:color w:val="a9a9a9"/>
           <w:sz w:val="18"/>
@@ -1153,132 +1563,690 @@
         <w:rPr>
           <w:rtl w:val="0"/>
         </w:rPr>
+      </w:r>
+    </w:p>
+    <w:p>
+      <w:pPr>
+        <w:pBdr>
+          <w:top w:space="0" w:sz="0" w:val="nil"/>
+          <w:left w:space="0" w:sz="0" w:val="nil"/>
+          <w:bottom w:space="0" w:sz="0" w:val="nil"/>
+          <w:right w:space="0" w:sz="0" w:val="nil"/>
+          <w:between w:space="0" w:sz="0" w:val="nil"/>
+        </w:pBdr>
+        <w:shd w:fill="auto" w:val="clear"/>
+        <w:contextualSpacing w:val="0"/>
+        <w:rPr>
+          <w:color w:val="000000"/>
+        </w:rPr>
+      </w:pPr>
+      <w:r>
+        <w:rPr>
+          <w:color w:val="000000"/>
+          <w:rtl w:val="0"/>
+        </w:rPr>
+        <w:t xml:space="preserve">l</w:t>
+      </w:r>
+      <w:r>
+        <w:rPr>
+          <w:rtl w:val="0"/>
+        </w:rPr>
+        <w:t xml:space="preserve">’</w:t>
+      </w:r>
+      <w:r>
+        <w:rPr>
+          <w:color w:val="000000"/>
+          <w:rtl w:val="0"/>
+        </w:rPr>
+        <w:t xml:space="preserve">ay faict broyer subtillement sur le </w:t>
+      </w:r>
+      <w:r>
+        <w:rPr>
+          <w:rFonts w:ascii="Courier New" w:cs="Courier New" w:eastAsia="Courier New" w:hAnsi="Courier New"/>
+          <w:color w:val="0000ff"/>
+          <w:sz w:val="18"/>
+          <w:szCs w:val="18"/>
+          <w:rtl w:val="0"/>
+        </w:rPr>
+        <w:t xml:space="preserve">&lt;tl&gt;</w:t>
+      </w:r>
+      <w:r>
+        <w:rPr>
+          <w:rFonts w:ascii="Courier New" w:cs="Courier New" w:eastAsia="Courier New" w:hAnsi="Courier New"/>
+          <w:b w:val="0"/>
+          <w:color w:val="0000ff"/>
+          <w:sz w:val="18"/>
+          <w:szCs w:val="18"/>
+          <w:rtl w:val="0"/>
+        </w:rPr>
+        <w:t xml:space="preserve">&lt;m&gt;</w:t>
+      </w:r>
+      <w:r>
+        <w:rPr>
+          <w:b w:val="0"/>
+          <w:color w:val="000000"/>
+          <w:rtl w:val="0"/>
+        </w:rPr>
+        <w:t xml:space="preserve">p</w:t>
+      </w:r>
+      <w:r>
+        <w:rPr>
+          <w:b w:val="0"/>
+          <w:color w:val="000000"/>
+          <w:rtl w:val="0"/>
+        </w:rPr>
+        <w:t xml:space="preserve">orphire</w:t>
+      </w:r>
+      <w:r>
+        <w:rPr>
+          <w:rFonts w:ascii="Courier New" w:cs="Courier New" w:eastAsia="Courier New" w:hAnsi="Courier New"/>
+          <w:b w:val="0"/>
+          <w:color w:val="0000ff"/>
+          <w:sz w:val="18"/>
+          <w:szCs w:val="18"/>
+          <w:rtl w:val="0"/>
+        </w:rPr>
+        <w:t xml:space="preserve">&lt;/m&gt;&lt;/tl&gt;,</w:t>
+      </w:r>
+      <w:r>
+        <w:rPr>
+          <w:b w:val="0"/>
+          <w:color w:val="000000"/>
+          <w:rtl w:val="0"/>
+        </w:rPr>
+        <w:t xml:space="preserve"> </w:t>
+      </w:r>
+      <w:r>
+        <w:rPr>
+          <w:color w:val="000000"/>
+          <w:rtl w:val="0"/>
+        </w:rPr>
+        <w:t xml:space="preserve">jusques à ce</w:t>
+      </w:r>
+      <w:r>
+        <w:rPr>
+          <w:rFonts w:ascii="Courier New" w:cs="Courier New" w:eastAsia="Courier New" w:hAnsi="Courier New"/>
+          <w:color w:val="a9a9a9"/>
+          <w:sz w:val="18"/>
+          <w:szCs w:val="18"/>
+          <w:rtl w:val="0"/>
+        </w:rPr>
+        <w:t xml:space="preserve">&lt;lb/&gt;</w:t>
+      </w:r>
+      <w:r>
+        <w:rPr>
+          <w:rtl w:val="0"/>
+        </w:rPr>
+      </w:r>
+    </w:p>
+    <w:p>
+      <w:pPr>
+        <w:pBdr>
+          <w:top w:space="0" w:sz="0" w:val="nil"/>
+          <w:left w:space="0" w:sz="0" w:val="nil"/>
+          <w:bottom w:space="0" w:sz="0" w:val="nil"/>
+          <w:right w:space="0" w:sz="0" w:val="nil"/>
+          <w:between w:space="0" w:sz="0" w:val="nil"/>
+        </w:pBdr>
+        <w:shd w:fill="auto" w:val="clear"/>
+        <w:contextualSpacing w:val="0"/>
+        <w:rPr>
+          <w:color w:val="000000"/>
+        </w:rPr>
+      </w:pPr>
+      <w:r>
+        <w:rPr>
+          <w:color w:val="000000"/>
+          <w:rtl w:val="0"/>
+        </w:rPr>
+        <w:t xml:space="preserve">qu</w:t>
+      </w:r>
+      <w:r>
+        <w:rPr>
+          <w:rtl w:val="0"/>
+        </w:rPr>
+        <w:t xml:space="preserve">’</w:t>
+      </w:r>
+      <w:r>
+        <w:rPr>
+          <w:color w:val="000000"/>
+          <w:rtl w:val="0"/>
+        </w:rPr>
+        <w:t xml:space="preserve">il ne se cognoissoit sur l</w:t>
+      </w:r>
+      <w:r>
+        <w:rPr>
+          <w:rtl w:val="0"/>
+        </w:rPr>
+        <w:t xml:space="preserve">’</w:t>
+      </w:r>
+      <w:r>
+        <w:rPr>
+          <w:rFonts w:ascii="Courier New" w:cs="Courier New" w:eastAsia="Courier New" w:hAnsi="Courier New"/>
+          <w:color w:val="0000ff"/>
+          <w:sz w:val="18"/>
+          <w:szCs w:val="18"/>
+          <w:rtl w:val="0"/>
+        </w:rPr>
+        <w:t xml:space="preserve">&lt;tl&gt;&lt;bp&gt;</w:t>
+      </w:r>
+      <w:r>
+        <w:rPr>
+          <w:color w:val="000000"/>
+          <w:rtl w:val="0"/>
+        </w:rPr>
+        <w:t xml:space="preserve">ongle</w:t>
+      </w:r>
+      <w:r>
+        <w:rPr>
+          <w:rFonts w:ascii="Courier New" w:cs="Courier New" w:eastAsia="Courier New" w:hAnsi="Courier New"/>
+          <w:color w:val="0000ff"/>
+          <w:sz w:val="18"/>
+          <w:szCs w:val="18"/>
+          <w:rtl w:val="0"/>
+        </w:rPr>
+        <w:t xml:space="preserve">&lt;/bp&gt;&lt;/tl&gt;</w:t>
+      </w:r>
+      <w:r>
+        <w:rPr>
+          <w:color w:val="000000"/>
+          <w:rtl w:val="0"/>
+        </w:rPr>
+        <w:t xml:space="preserve"> aulcune asperité. Puys</w:t>
+      </w:r>
+      <w:r>
+        <w:rPr>
+          <w:rFonts w:ascii="Courier New" w:cs="Courier New" w:eastAsia="Courier New" w:hAnsi="Courier New"/>
+          <w:color w:val="a9a9a9"/>
+          <w:sz w:val="18"/>
+          <w:szCs w:val="18"/>
+          <w:rtl w:val="0"/>
+        </w:rPr>
+        <w:t xml:space="preserve">&lt;lb/&gt;</w:t>
+      </w:r>
+      <w:r>
+        <w:rPr>
+          <w:rtl w:val="0"/>
+        </w:rPr>
+      </w:r>
+    </w:p>
+    <w:p>
+      <w:pPr>
+        <w:pBdr>
+          <w:top w:space="0" w:sz="0" w:val="nil"/>
+          <w:left w:space="0" w:sz="0" w:val="nil"/>
+          <w:bottom w:space="0" w:sz="0" w:val="nil"/>
+          <w:right w:space="0" w:sz="0" w:val="nil"/>
+          <w:between w:space="0" w:sz="0" w:val="nil"/>
+        </w:pBdr>
+        <w:shd w:fill="auto" w:val="clear"/>
+        <w:contextualSpacing w:val="0"/>
+        <w:rPr>
+          <w:color w:val="000000"/>
+        </w:rPr>
+      </w:pPr>
+      <w:r>
+        <w:rPr>
+          <w:color w:val="000000"/>
+          <w:rtl w:val="0"/>
+        </w:rPr>
+        <w:t xml:space="preserve">je l</w:t>
+      </w:r>
+      <w:r>
+        <w:rPr>
+          <w:rtl w:val="0"/>
+        </w:rPr>
+        <w:t xml:space="preserve">’</w:t>
+      </w:r>
+      <w:r>
+        <w:rPr>
+          <w:color w:val="000000"/>
+          <w:rtl w:val="0"/>
+        </w:rPr>
+        <w:t xml:space="preserve">ay destrempé en fort bon </w:t>
+      </w:r>
+      <w:r>
+        <w:rPr>
+          <w:rFonts w:ascii="Courier New" w:cs="Courier New" w:eastAsia="Courier New" w:hAnsi="Courier New"/>
+          <w:b w:val="0"/>
+          <w:color w:val="0000ff"/>
+          <w:sz w:val="18"/>
+          <w:szCs w:val="18"/>
+          <w:rtl w:val="0"/>
+        </w:rPr>
+        <w:t xml:space="preserve">&lt;m&gt;</w:t>
+      </w:r>
+      <w:r>
+        <w:rPr>
+          <w:b w:val="0"/>
+          <w:color w:val="000000"/>
+          <w:rtl w:val="0"/>
+        </w:rPr>
+        <w:t xml:space="preserve">v</w:t>
+      </w:r>
+      <w:r>
+        <w:rPr>
+          <w:b w:val="0"/>
+          <w:color w:val="000000"/>
+          <w:rtl w:val="0"/>
+        </w:rPr>
+        <w:t xml:space="preserve">inaigre,</w:t>
+      </w:r>
+      <w:r>
+        <w:rPr>
+          <w:rFonts w:ascii="Courier New" w:cs="Courier New" w:eastAsia="Courier New" w:hAnsi="Courier New"/>
+          <w:b w:val="0"/>
+          <w:color w:val="0000ff"/>
+          <w:sz w:val="18"/>
+          <w:szCs w:val="18"/>
+          <w:rtl w:val="0"/>
+        </w:rPr>
+        <w:t xml:space="preserve">&lt;/m&gt;</w:t>
+      </w:r>
+      <w:r>
+        <w:rPr>
+          <w:b w:val="0"/>
+          <w:color w:val="000000"/>
+          <w:rtl w:val="0"/>
+        </w:rPr>
+        <w:t xml:space="preserve"> </w:t>
+      </w:r>
+      <w:r>
+        <w:rPr>
+          <w:color w:val="000000"/>
+          <w:rtl w:val="0"/>
+        </w:rPr>
+        <w:t xml:space="preserve">&amp;</w:t>
+      </w:r>
+      <w:r>
+        <w:rPr>
+          <w:rFonts w:ascii="Courier New" w:cs="Courier New" w:eastAsia="Courier New" w:hAnsi="Courier New"/>
+          <w:color w:val="a9a9a9"/>
+          <w:sz w:val="18"/>
+          <w:szCs w:val="18"/>
+          <w:rtl w:val="0"/>
+        </w:rPr>
+        <w:t xml:space="preserve">amp;</w:t>
+      </w:r>
+      <w:r>
+        <w:rPr>
+          <w:color w:val="000000"/>
+          <w:rtl w:val="0"/>
+        </w:rPr>
+        <w:t xml:space="preserve"> l</w:t>
+      </w:r>
+      <w:r>
+        <w:rPr>
+          <w:rFonts w:ascii="Courier New" w:cs="Courier New" w:eastAsia="Courier New" w:hAnsi="Courier New"/>
+          <w:color w:val="a91111"/>
+          <w:sz w:val="18"/>
+          <w:szCs w:val="18"/>
+          <w:rtl w:val="0"/>
+        </w:rPr>
+        <w:t xml:space="preserve">&lt;del&gt;</w:t>
+      </w:r>
+      <w:r>
+        <w:rPr>
+          <w:rtl w:val="0"/>
+        </w:rPr>
+        <w:t xml:space="preserve">a</w:t>
+      </w:r>
+      <w:r>
+        <w:rPr>
+          <w:rFonts w:ascii="Courier New" w:cs="Courier New" w:eastAsia="Courier New" w:hAnsi="Courier New"/>
+          <w:color w:val="a91111"/>
+          <w:sz w:val="18"/>
+          <w:szCs w:val="18"/>
+          <w:rtl w:val="0"/>
+        </w:rPr>
+        <w:t xml:space="preserve">&lt;/del&gt;&lt;corr&gt;</w:t>
+      </w:r>
+      <w:r>
+        <w:rPr>
+          <w:rtl w:val="0"/>
+        </w:rPr>
+        <w:t xml:space="preserve">’</w:t>
+      </w:r>
+      <w:r>
+        <w:rPr>
+          <w:rFonts w:ascii="Courier New" w:cs="Courier New" w:eastAsia="Courier New" w:hAnsi="Courier New"/>
+          <w:color w:val="a91111"/>
+          <w:sz w:val="18"/>
+          <w:szCs w:val="18"/>
+          <w:rtl w:val="0"/>
+        </w:rPr>
+        <w:t xml:space="preserve">&lt;/corr&gt;</w:t>
+      </w:r>
+      <w:r>
+        <w:rPr>
+          <w:color w:val="000000"/>
+          <w:rtl w:val="0"/>
+        </w:rPr>
+        <w:t xml:space="preserve">y ay laissé</w:t>
+      </w:r>
+      <w:r>
+        <w:rPr>
+          <w:rFonts w:ascii="Courier New" w:cs="Courier New" w:eastAsia="Courier New" w:hAnsi="Courier New"/>
+          <w:color w:val="a9a9a9"/>
+          <w:sz w:val="18"/>
+          <w:szCs w:val="18"/>
+          <w:rtl w:val="0"/>
+        </w:rPr>
+        <w:t xml:space="preserve">&lt;lb/&gt;</w:t>
+      </w:r>
+      <w:r>
+        <w:rPr>
+          <w:rtl w:val="0"/>
+        </w:rPr>
+      </w:r>
+    </w:p>
+    <w:p>
+      <w:pPr>
+        <w:pBdr>
+          <w:top w:space="0" w:sz="0" w:val="nil"/>
+          <w:left w:space="0" w:sz="0" w:val="nil"/>
+          <w:bottom w:space="0" w:sz="0" w:val="nil"/>
+          <w:right w:space="0" w:sz="0" w:val="nil"/>
+          <w:between w:space="0" w:sz="0" w:val="nil"/>
+        </w:pBdr>
+        <w:shd w:fill="auto" w:val="clear"/>
+        <w:contextualSpacing w:val="0"/>
+        <w:rPr>
+          <w:color w:val="000000"/>
+        </w:rPr>
+      </w:pPr>
+      <w:r>
+        <w:rPr>
+          <w:color w:val="000000"/>
+          <w:rtl w:val="0"/>
+        </w:rPr>
+        <w:t xml:space="preserve">de</w:t>
+      </w:r>
+      <w:r>
+        <w:rPr>
+          <w:rtl w:val="0"/>
+        </w:rPr>
+        <w:t xml:space="preserve">ulx</w:t>
+      </w:r>
+      <w:r>
+        <w:rPr>
+          <w:color w:val="000000"/>
+          <w:rtl w:val="0"/>
+        </w:rPr>
+        <w:t xml:space="preserve"> ou trois </w:t>
+      </w:r>
+      <w:r>
+        <w:rPr>
+          <w:rFonts w:ascii="Courier New" w:cs="Courier New" w:eastAsia="Courier New" w:hAnsi="Courier New"/>
+          <w:color w:val="0000ff"/>
+          <w:sz w:val="18"/>
+          <w:szCs w:val="18"/>
+          <w:rtl w:val="0"/>
+        </w:rPr>
+        <w:t xml:space="preserve">&lt;ms&gt;&lt;tmp&gt;</w:t>
+      </w:r>
+      <w:r>
+        <w:rPr>
+          <w:color w:val="000000"/>
+          <w:rtl w:val="0"/>
+        </w:rPr>
+        <w:t xml:space="preserve">jours</w:t>
+      </w:r>
+      <w:r>
+        <w:rPr>
+          <w:rFonts w:ascii="Courier New" w:cs="Courier New" w:eastAsia="Courier New" w:hAnsi="Courier New"/>
+          <w:color w:val="0000ff"/>
+          <w:sz w:val="18"/>
+          <w:szCs w:val="18"/>
+          <w:rtl w:val="0"/>
+        </w:rPr>
+        <w:t xml:space="preserve">&lt;/tmp&gt;&lt;/ms&gt;</w:t>
+      </w:r>
+      <w:r>
+        <w:rPr>
+          <w:color w:val="000000"/>
+          <w:rtl w:val="0"/>
+        </w:rPr>
+        <w:t xml:space="preserve">, le brouillant </w:t>
+      </w:r>
+      <w:r>
+        <w:rPr>
+          <w:rFonts w:ascii="Courier New" w:cs="Courier New" w:eastAsia="Courier New" w:hAnsi="Courier New"/>
+          <w:color w:val="0000ff"/>
+          <w:sz w:val="18"/>
+          <w:szCs w:val="18"/>
+          <w:rtl w:val="0"/>
+        </w:rPr>
+        <w:t xml:space="preserve">&lt;ms&gt;</w:t>
+      </w:r>
+      <w:r>
+        <w:rPr>
+          <w:color w:val="000000"/>
+          <w:rtl w:val="0"/>
+        </w:rPr>
+        <w:t xml:space="preserve">plusieurs foys chasque </w:t>
+      </w:r>
+      <w:r>
+        <w:rPr>
+          <w:rFonts w:ascii="Courier New" w:cs="Courier New" w:eastAsia="Courier New" w:hAnsi="Courier New"/>
+          <w:color w:val="a9a9a9"/>
+          <w:sz w:val="18"/>
+          <w:szCs w:val="18"/>
+          <w:rtl w:val="0"/>
+        </w:rPr>
+        <w:t xml:space="preserve">&lt;lb/&gt;</w:t>
+      </w:r>
+      <w:r>
+        <w:rPr>
+          <w:rtl w:val="0"/>
+        </w:rPr>
+      </w:r>
+    </w:p>
+    <w:p>
+      <w:pPr>
+        <w:pBdr>
+          <w:top w:space="0" w:sz="0" w:val="nil"/>
+          <w:left w:space="0" w:sz="0" w:val="nil"/>
+          <w:bottom w:space="0" w:sz="0" w:val="nil"/>
+          <w:right w:space="0" w:sz="0" w:val="nil"/>
+          <w:between w:space="0" w:sz="0" w:val="nil"/>
+        </w:pBdr>
+        <w:shd w:fill="auto" w:val="clear"/>
+        <w:contextualSpacing w:val="0"/>
+        <w:rPr>
+          <w:color w:val="000000"/>
+        </w:rPr>
+      </w:pPr>
+      <w:r>
+        <w:rPr>
+          <w:rFonts w:ascii="Courier New" w:cs="Courier New" w:eastAsia="Courier New" w:hAnsi="Courier New"/>
+          <w:color w:val="0000ff"/>
+          <w:sz w:val="18"/>
+          <w:szCs w:val="18"/>
+          <w:rtl w:val="0"/>
+        </w:rPr>
+        <w:t xml:space="preserve">&lt;tmp&gt;</w:t>
+      </w:r>
+      <w:r>
+        <w:rPr>
+          <w:color w:val="000000"/>
+          <w:rtl w:val="0"/>
+        </w:rPr>
+        <w:t xml:space="preserve">jour</w:t>
+      </w:r>
+      <w:r>
+        <w:rPr>
+          <w:rFonts w:ascii="Courier New" w:cs="Courier New" w:eastAsia="Courier New" w:hAnsi="Courier New"/>
+          <w:color w:val="0000ff"/>
+          <w:sz w:val="18"/>
+          <w:szCs w:val="18"/>
+          <w:rtl w:val="0"/>
+        </w:rPr>
+        <w:t xml:space="preserve">&lt;/tmp&gt;&lt;/ms&gt;</w:t>
+      </w:r>
+      <w:r>
+        <w:rPr>
+          <w:rtl w:val="0"/>
+        </w:rPr>
         <w:t xml:space="preserve">.</w:t>
       </w:r>
-    </w:p>
-    <w:p>
-      <w:pPr>
-        <w:pBdr>
-          <w:top w:space="0" w:sz="0" w:val="nil"/>
-          <w:left w:space="0" w:sz="0" w:val="nil"/>
-          <w:bottom w:space="0" w:sz="0" w:val="nil"/>
-          <w:right w:space="0" w:sz="0" w:val="nil"/>
-          <w:between w:space="0" w:sz="0" w:val="nil"/>
-        </w:pBdr>
-        <w:shd w:fill="auto" w:val="clear"/>
-        <w:contextualSpacing w:val="0"/>
-        <w:rPr/>
-      </w:pPr>
-      <w:r>
-        <w:rPr>
-          <w:rFonts w:ascii="Courier New" w:cs="Courier New" w:eastAsia="Courier New" w:hAnsi="Courier New"/>
-          <w:color w:val="7f6000"/>
-          <w:sz w:val="18"/>
-          <w:szCs w:val="18"/>
-          <w:rtl w:val="0"/>
-        </w:rPr>
-        <w:t xml:space="preserve">&lt;/ab&gt;</w:t>
-      </w:r>
-      <w:r>
-        <w:rPr>
-          <w:rtl w:val="0"/>
-        </w:rPr>
-      </w:r>
-    </w:p>
-    <w:p>
-      <w:pPr>
-        <w:pBdr>
-          <w:top w:space="0" w:sz="0" w:val="nil"/>
-          <w:left w:space="0" w:sz="0" w:val="nil"/>
-          <w:bottom w:space="0" w:sz="0" w:val="nil"/>
-          <w:right w:space="0" w:sz="0" w:val="nil"/>
-          <w:between w:space="0" w:sz="0" w:val="nil"/>
-        </w:pBdr>
-        <w:shd w:fill="auto" w:val="clear"/>
-        <w:contextualSpacing w:val="0"/>
-        <w:rPr/>
-      </w:pPr>
-      <w:r>
-        <w:rPr>
-          <w:rtl w:val="0"/>
-        </w:rPr>
-      </w:r>
-    </w:p>
-    <w:p>
-      <w:pPr>
-        <w:pBdr>
-          <w:top w:space="0" w:sz="0" w:val="nil"/>
-          <w:left w:space="0" w:sz="0" w:val="nil"/>
-          <w:bottom w:space="0" w:sz="0" w:val="nil"/>
-          <w:right w:space="0" w:sz="0" w:val="nil"/>
-          <w:between w:space="0" w:sz="0" w:val="nil"/>
-        </w:pBdr>
-        <w:shd w:fill="auto" w:val="clear"/>
-        <w:contextualSpacing w:val="0"/>
-        <w:rPr>
-          <w:color w:val="000000"/>
-        </w:rPr>
-      </w:pPr>
-      <w:r>
-        <w:rPr>
-          <w:rFonts w:ascii="Courier New" w:cs="Courier New" w:eastAsia="Courier New" w:hAnsi="Courier New"/>
-          <w:color w:val="7f6000"/>
-          <w:sz w:val="18"/>
-          <w:szCs w:val="18"/>
-          <w:rtl w:val="0"/>
-        </w:rPr>
-        <w:t xml:space="preserve">&lt;/div&gt;</w:t>
-      </w:r>
-      <w:r>
-        <w:rPr>
-          <w:color w:val="000000"/>
-          <w:rtl w:val="0"/>
-        </w:rPr>
-        <w:br w:type="textWrapping"/>
-      </w:r>
-      <w:r>
-        <w:rPr>
-          <w:rFonts w:ascii="Courier New" w:cs="Courier New" w:eastAsia="Courier New" w:hAnsi="Courier New"/>
-          <w:color w:val="7f6000"/>
-          <w:sz w:val="18"/>
-          <w:szCs w:val="18"/>
-          <w:rtl w:val="0"/>
-        </w:rPr>
-        <w:t xml:space="preserve">&lt;div&gt;</w:t>
-      </w:r>
-      <w:r>
-        <w:rPr>
-          <w:color w:val="000000"/>
-          <w:rtl w:val="0"/>
-        </w:rPr>
-        <w:br w:type="textWrapping"/>
-      </w:r>
-      <w:r>
-        <w:rPr>
-          <w:rFonts w:ascii="Courier New" w:cs="Courier New" w:eastAsia="Courier New" w:hAnsi="Courier New"/>
-          <w:color w:val="7f6000"/>
-          <w:sz w:val="18"/>
-          <w:szCs w:val="18"/>
-          <w:rtl w:val="0"/>
-        </w:rPr>
-        <w:t xml:space="preserve">&lt;id&gt;p132v_2&lt;/id&gt;</w:t>
-      </w:r>
-      <w:r>
-        <w:rPr>
-          <w:color w:val="000000"/>
-          <w:rtl w:val="0"/>
-        </w:rPr>
-        <w:br w:type="textWrapping"/>
-      </w:r>
-      <w:r>
-        <w:rPr>
-          <w:rFonts w:ascii="Courier New" w:cs="Courier New" w:eastAsia="Courier New" w:hAnsi="Courier New"/>
-          <w:color w:val="7f6000"/>
-          <w:sz w:val="18"/>
-          <w:szCs w:val="18"/>
-          <w:rtl w:val="0"/>
-        </w:rPr>
-        <w:t xml:space="preserve">&lt;head&gt;</w:t>
+      <w:r>
+        <w:rPr>
+          <w:color w:val="000000"/>
+          <w:rtl w:val="0"/>
+        </w:rPr>
+        <w:t xml:space="preserve"> </w:t>
+      </w:r>
+      <w:r>
+        <w:rPr>
+          <w:rtl w:val="0"/>
+        </w:rPr>
+        <w:t xml:space="preserve">E</w:t>
+      </w:r>
+      <w:r>
+        <w:rPr>
+          <w:color w:val="000000"/>
+          <w:rtl w:val="0"/>
+        </w:rPr>
+        <w:t xml:space="preserve">nfin je l</w:t>
+      </w:r>
+      <w:r>
+        <w:rPr>
+          <w:rtl w:val="0"/>
+        </w:rPr>
+        <w:t xml:space="preserve">’</w:t>
+      </w:r>
+      <w:r>
+        <w:rPr>
+          <w:color w:val="000000"/>
+          <w:rtl w:val="0"/>
+        </w:rPr>
+        <w:t xml:space="preserve">ay faict bouillir, &amp;</w:t>
+      </w:r>
+      <w:r>
+        <w:rPr>
+          <w:rFonts w:ascii="Courier New" w:cs="Courier New" w:eastAsia="Courier New" w:hAnsi="Courier New"/>
+          <w:color w:val="a9a9a9"/>
+          <w:sz w:val="18"/>
+          <w:szCs w:val="18"/>
+          <w:rtl w:val="0"/>
+        </w:rPr>
+        <w:t xml:space="preserve">amp;</w:t>
+      </w:r>
+      <w:r>
+        <w:rPr>
+          <w:color w:val="000000"/>
+          <w:rtl w:val="0"/>
+        </w:rPr>
+        <w:t xml:space="preserve"> faict rougir </w:t>
+      </w:r>
+      <w:r>
+        <w:rPr>
+          <w:rFonts w:ascii="Courier New" w:cs="Courier New" w:eastAsia="Courier New" w:hAnsi="Courier New"/>
+          <w:color w:val="a91111"/>
+          <w:sz w:val="18"/>
+          <w:szCs w:val="18"/>
+          <w:rtl w:val="0"/>
+        </w:rPr>
+        <w:t xml:space="preserve">&lt;del&gt;</w:t>
+      </w:r>
+      <w:r>
+        <w:rPr>
+          <w:rtl w:val="0"/>
+        </w:rPr>
+        <w:t xml:space="preserve">dans</w:t>
+      </w:r>
+      <w:r>
+        <w:rPr>
+          <w:rFonts w:ascii="Courier New" w:cs="Courier New" w:eastAsia="Courier New" w:hAnsi="Courier New"/>
+          <w:color w:val="a91111"/>
+          <w:sz w:val="18"/>
+          <w:szCs w:val="18"/>
+          <w:rtl w:val="0"/>
+        </w:rPr>
+        <w:t xml:space="preserve">&lt;/del&gt;</w:t>
+      </w:r>
+      <w:r>
+        <w:rPr>
+          <w:rFonts w:ascii="Courier New" w:cs="Courier New" w:eastAsia="Courier New" w:hAnsi="Courier New"/>
+          <w:color w:val="a9a9a9"/>
+          <w:sz w:val="18"/>
+          <w:szCs w:val="18"/>
+          <w:rtl w:val="0"/>
+        </w:rPr>
+        <w:t xml:space="preserve">&lt;lb/&gt;</w:t>
+      </w:r>
+      <w:r>
+        <w:rPr>
+          <w:rtl w:val="0"/>
+        </w:rPr>
+      </w:r>
+    </w:p>
+    <w:p>
+      <w:pPr>
+        <w:pBdr>
+          <w:top w:space="0" w:sz="0" w:val="nil"/>
+          <w:left w:space="0" w:sz="0" w:val="nil"/>
+          <w:bottom w:space="0" w:sz="0" w:val="nil"/>
+          <w:right w:space="0" w:sz="0" w:val="nil"/>
+          <w:between w:space="0" w:sz="0" w:val="nil"/>
+        </w:pBdr>
+        <w:shd w:fill="auto" w:val="clear"/>
+        <w:contextualSpacing w:val="0"/>
+        <w:rPr>
+          <w:color w:val="000000"/>
+        </w:rPr>
+      </w:pPr>
+      <w:r>
+        <w:rPr>
+          <w:rFonts w:ascii="Courier New" w:cs="Courier New" w:eastAsia="Courier New" w:hAnsi="Courier New"/>
+          <w:color w:val="0000ff"/>
+          <w:sz w:val="18"/>
+          <w:szCs w:val="18"/>
+          <w:rtl w:val="0"/>
+        </w:rPr>
+        <w:t xml:space="preserve">&lt;tl&gt;</w:t>
+      </w:r>
+      <w:r>
+        <w:rPr>
+          <w:color w:val="000000"/>
+          <w:rtl w:val="0"/>
+        </w:rPr>
+        <w:t xml:space="preserve">pot</w:t>
+      </w:r>
+      <w:r>
+        <w:rPr>
+          <w:rFonts w:ascii="Courier New" w:cs="Courier New" w:eastAsia="Courier New" w:hAnsi="Courier New"/>
+          <w:color w:val="0000ff"/>
+          <w:sz w:val="18"/>
+          <w:szCs w:val="18"/>
+          <w:rtl w:val="0"/>
+        </w:rPr>
+        <w:t xml:space="preserve">&lt;/tl&gt;</w:t>
+      </w:r>
+      <w:r>
+        <w:rPr>
+          <w:color w:val="000000"/>
+          <w:rtl w:val="0"/>
+        </w:rPr>
+        <w:t xml:space="preserve"> &amp;</w:t>
+      </w:r>
+      <w:r>
+        <w:rPr>
+          <w:rFonts w:ascii="Courier New" w:cs="Courier New" w:eastAsia="Courier New" w:hAnsi="Courier New"/>
+          <w:color w:val="a9a9a9"/>
+          <w:sz w:val="18"/>
+          <w:szCs w:val="18"/>
+          <w:rtl w:val="0"/>
+        </w:rPr>
+        <w:t xml:space="preserve">amp;</w:t>
+      </w:r>
+      <w:r>
+        <w:rPr>
+          <w:color w:val="000000"/>
+          <w:rtl w:val="0"/>
+        </w:rPr>
+        <w:t xml:space="preserve"> </w:t>
       </w:r>
       <w:r>
         <w:rPr>
@@ -1297,222 +2265,75 @@
           <w:color w:val="000000"/>
           <w:rtl w:val="0"/>
         </w:rPr>
-        <w:t xml:space="preserve">C</w:t>
-      </w:r>
-      <w:r>
-        <w:rPr>
-          <w:b w:val="0"/>
-          <w:color w:val="000000"/>
-          <w:rtl w:val="0"/>
-        </w:rPr>
-        <w:t xml:space="preserve">rocum ferr</w:t>
-      </w:r>
-      <w:r>
-        <w:rPr>
-          <w:rtl w:val="0"/>
-        </w:rPr>
-        <w:t xml:space="preserve">i</w:t>
-      </w:r>
-      <w:r>
-        <w:rPr>
-          <w:rFonts w:ascii="Courier New" w:cs="Courier New" w:eastAsia="Courier New" w:hAnsi="Courier New"/>
-          <w:color w:val="0000ff"/>
-          <w:sz w:val="18"/>
-          <w:szCs w:val="18"/>
-          <w:rtl w:val="0"/>
-        </w:rPr>
-        <w:t xml:space="preserve">&lt;/la&gt;</w:t>
-      </w:r>
-      <w:r>
-        <w:rPr>
-          <w:rFonts w:ascii="Courier New" w:cs="Courier New" w:eastAsia="Courier New" w:hAnsi="Courier New"/>
-          <w:b w:val="0"/>
-          <w:color w:val="0000ff"/>
-          <w:sz w:val="18"/>
-          <w:szCs w:val="18"/>
-          <w:rtl w:val="0"/>
-        </w:rPr>
-        <w:t xml:space="preserve">&lt;/m&gt;</w:t>
-      </w:r>
-      <w:r>
-        <w:rPr>
-          <w:rFonts w:ascii="Courier New" w:cs="Courier New" w:eastAsia="Courier New" w:hAnsi="Courier New"/>
-          <w:b w:val="0"/>
-          <w:color w:val="7f6000"/>
-          <w:sz w:val="18"/>
-          <w:szCs w:val="18"/>
-          <w:rtl w:val="0"/>
-        </w:rPr>
-        <w:t xml:space="preserve">&lt;/head&gt;</w:t>
-      </w:r>
-      <w:r>
-        <w:rPr>
-          <w:rtl w:val="0"/>
-        </w:rPr>
-      </w:r>
-    </w:p>
-    <w:p>
-      <w:pPr>
-        <w:pBdr>
-          <w:top w:space="0" w:sz="0" w:val="nil"/>
-          <w:left w:space="0" w:sz="0" w:val="nil"/>
-          <w:bottom w:space="0" w:sz="0" w:val="nil"/>
-          <w:right w:space="0" w:sz="0" w:val="nil"/>
-          <w:between w:space="0" w:sz="0" w:val="nil"/>
-        </w:pBdr>
-        <w:shd w:fill="auto" w:val="clear"/>
-        <w:contextualSpacing w:val="0"/>
-        <w:rPr>
-          <w:color w:val="000000"/>
-        </w:rPr>
-      </w:pPr>
-      <w:r>
-        <w:rPr>
-          <w:rtl w:val="0"/>
-        </w:rPr>
-      </w:r>
-    </w:p>
-    <w:p>
-      <w:pPr>
-        <w:pBdr>
-          <w:top w:space="0" w:sz="0" w:val="nil"/>
-          <w:left w:space="0" w:sz="0" w:val="nil"/>
-          <w:bottom w:space="0" w:sz="0" w:val="nil"/>
-          <w:right w:space="0" w:sz="0" w:val="nil"/>
-          <w:between w:space="0" w:sz="0" w:val="nil"/>
-        </w:pBdr>
-        <w:shd w:fill="auto" w:val="clear"/>
-        <w:contextualSpacing w:val="0"/>
-        <w:rPr>
-          <w:color w:val="000000"/>
-        </w:rPr>
-      </w:pPr>
-      <w:r>
-        <w:rPr>
-          <w:rFonts w:ascii="Courier New" w:cs="Courier New" w:eastAsia="Courier New" w:hAnsi="Courier New"/>
-          <w:color w:val="7f6000"/>
-          <w:sz w:val="18"/>
-          <w:szCs w:val="18"/>
-          <w:rtl w:val="0"/>
-        </w:rPr>
-        <w:t xml:space="preserve">&lt;ab&gt;</w:t>
-      </w:r>
-      <w:r>
-        <w:rPr>
-          <w:color w:val="000000"/>
-          <w:rtl w:val="0"/>
-        </w:rPr>
-        <w:t xml:space="preserve">L</w:t>
-      </w:r>
-      <w:r>
-        <w:rPr>
-          <w:rtl w:val="0"/>
-        </w:rPr>
-        <w:t xml:space="preserve">’</w:t>
-      </w:r>
-      <w:r>
-        <w:rPr>
-          <w:color w:val="000000"/>
-          <w:rtl w:val="0"/>
-        </w:rPr>
-        <w:t xml:space="preserve">ayant </w:t>
-      </w:r>
-      <w:r>
-        <w:rPr>
-          <w:rFonts w:ascii="Courier New" w:cs="Courier New" w:eastAsia="Courier New" w:hAnsi="Courier New"/>
-          <w:color w:val="a91111"/>
-          <w:sz w:val="18"/>
-          <w:szCs w:val="18"/>
-          <w:rtl w:val="0"/>
-        </w:rPr>
-        <w:t xml:space="preserve">&lt;del&gt;</w:t>
-      </w:r>
-      <w:r>
-        <w:rPr>
-          <w:rtl w:val="0"/>
-        </w:rPr>
-        <w:t xml:space="preserve">d</w:t>
-      </w:r>
-      <w:r>
-        <w:rPr>
-          <w:rFonts w:ascii="Courier New" w:cs="Courier New" w:eastAsia="Courier New" w:hAnsi="Courier New"/>
-          <w:color w:val="a91111"/>
-          <w:sz w:val="18"/>
-          <w:szCs w:val="18"/>
-          <w:rtl w:val="0"/>
-        </w:rPr>
-        <w:t xml:space="preserve">&lt;/del&gt; </w:t>
-      </w:r>
-      <w:r>
-        <w:rPr>
-          <w:color w:val="000000"/>
-          <w:rtl w:val="0"/>
-        </w:rPr>
-        <w:t xml:space="preserve">passé par le </w:t>
-      </w:r>
-      <w:r>
-        <w:rPr>
-          <w:rFonts w:ascii="Courier New" w:cs="Courier New" w:eastAsia="Courier New" w:hAnsi="Courier New"/>
-          <w:color w:val="0000ff"/>
-          <w:sz w:val="18"/>
-          <w:szCs w:val="18"/>
-          <w:rtl w:val="0"/>
-        </w:rPr>
-        <w:t xml:space="preserve">&lt;m&gt;</w:t>
-      </w:r>
-      <w:r>
-        <w:rPr>
-          <w:color w:val="000000"/>
-          <w:rtl w:val="0"/>
-        </w:rPr>
-        <w:t xml:space="preserve">vinaigre</w:t>
-      </w:r>
-      <w:r>
-        <w:rPr>
-          <w:rFonts w:ascii="Courier New" w:cs="Courier New" w:eastAsia="Courier New" w:hAnsi="Courier New"/>
-          <w:color w:val="0000ff"/>
-          <w:sz w:val="18"/>
-          <w:szCs w:val="18"/>
-          <w:rtl w:val="0"/>
-        </w:rPr>
-        <w:t xml:space="preserve">&lt;/m&gt;</w:t>
-      </w:r>
-      <w:r>
-        <w:rPr>
-          <w:color w:val="000000"/>
-          <w:rtl w:val="0"/>
-        </w:rPr>
-        <w:t xml:space="preserve"> &amp;</w:t>
-      </w:r>
-      <w:r>
-        <w:rPr>
-          <w:rFonts w:ascii="Courier New" w:cs="Courier New" w:eastAsia="Courier New" w:hAnsi="Courier New"/>
-          <w:color w:val="a9a9a9"/>
-          <w:sz w:val="18"/>
-          <w:szCs w:val="18"/>
-          <w:rtl w:val="0"/>
-        </w:rPr>
-        <w:t xml:space="preserve">amp;</w:t>
-      </w:r>
-      <w:r>
-        <w:rPr>
-          <w:color w:val="000000"/>
-          <w:rtl w:val="0"/>
-        </w:rPr>
-        <w:t xml:space="preserve"> rougi au </w:t>
-      </w:r>
-      <w:r>
-        <w:rPr>
-          <w:rtl w:val="0"/>
-        </w:rPr>
-        <w:t xml:space="preserve">feu</w:t>
-      </w:r>
-      <w:r>
-        <w:rPr>
-          <w:color w:val="000000"/>
-          <w:rtl w:val="0"/>
-        </w:rPr>
-        <w:t xml:space="preserve">, je</w:t>
+        <w:t xml:space="preserve">c</w:t>
+      </w:r>
+      <w:r>
+        <w:rPr>
+          <w:b w:val="0"/>
+          <w:color w:val="000000"/>
+          <w:rtl w:val="0"/>
+        </w:rPr>
+        <w:t xml:space="preserve">rocum</w:t>
+      </w:r>
+      <w:r>
+        <w:rPr>
+          <w:rFonts w:ascii="Courier New" w:cs="Courier New" w:eastAsia="Courier New" w:hAnsi="Courier New"/>
+          <w:b w:val="0"/>
+          <w:color w:val="0000ff"/>
+          <w:sz w:val="18"/>
+          <w:szCs w:val="18"/>
+          <w:rtl w:val="0"/>
+        </w:rPr>
+        <w:t xml:space="preserve">&lt;/la&gt;&lt;/m&gt;</w:t>
+      </w:r>
+      <w:r>
+        <w:rPr>
+          <w:b w:val="0"/>
+          <w:color w:val="000000"/>
+          <w:rtl w:val="0"/>
+        </w:rPr>
+        <w:t xml:space="preserve"> </w:t>
+      </w:r>
+      <w:r>
+        <w:rPr>
+          <w:color w:val="000000"/>
+          <w:rtl w:val="0"/>
+        </w:rPr>
+        <w:t xml:space="preserve">tout ensemble dans le </w:t>
+      </w:r>
+      <w:r>
+        <w:rPr>
+          <w:rFonts w:ascii="Courier New" w:cs="Courier New" w:eastAsia="Courier New" w:hAnsi="Courier New"/>
+          <w:color w:val="0000ff"/>
+          <w:sz w:val="18"/>
+          <w:szCs w:val="18"/>
+          <w:rtl w:val="0"/>
+        </w:rPr>
+        <w:t xml:space="preserve">&lt;tl&gt;</w:t>
+      </w:r>
+      <w:r>
+        <w:rPr>
+          <w:color w:val="000000"/>
+          <w:rtl w:val="0"/>
+        </w:rPr>
+        <w:t xml:space="preserve">four à vent</w:t>
+      </w:r>
+      <w:r>
+        <w:rPr>
+          <w:rFonts w:ascii="Courier New" w:cs="Courier New" w:eastAsia="Courier New" w:hAnsi="Courier New"/>
+          <w:color w:val="0000ff"/>
+          <w:sz w:val="18"/>
+          <w:szCs w:val="18"/>
+          <w:rtl w:val="0"/>
+        </w:rPr>
+        <w:t xml:space="preserve">&lt;/tl&gt;</w:t>
+      </w:r>
+      <w:r>
+        <w:rPr>
+          <w:color w:val="000000"/>
+          <w:rtl w:val="0"/>
+        </w:rPr>
+        <w:t xml:space="preserve">. Il est</w:t>
       </w:r>
       <w:r>
         <w:rPr>
@@ -1550,83 +2371,13 @@
           <w:color w:val="000000"/>
           <w:rtl w:val="0"/>
         </w:rPr>
-        <w:t xml:space="preserve">l</w:t>
-      </w:r>
-      <w:r>
-        <w:rPr>
-          <w:rtl w:val="0"/>
-        </w:rPr>
-        <w:t xml:space="preserve">’</w:t>
-      </w:r>
-      <w:r>
-        <w:rPr>
-          <w:color w:val="000000"/>
-          <w:rtl w:val="0"/>
-        </w:rPr>
-        <w:t xml:space="preserve">ay faict broyer subtillement sur le </w:t>
-      </w:r>
-      <w:r>
-        <w:rPr>
-          <w:rFonts w:ascii="Courier New" w:cs="Courier New" w:eastAsia="Courier New" w:hAnsi="Courier New"/>
-          <w:color w:val="0000ff"/>
-          <w:sz w:val="18"/>
-          <w:szCs w:val="18"/>
-          <w:rtl w:val="0"/>
-        </w:rPr>
-        <w:t xml:space="preserve">&lt;tl&gt;</w:t>
-      </w:r>
-      <w:r>
-        <w:rPr>
-          <w:rFonts w:ascii="Courier New" w:cs="Courier New" w:eastAsia="Courier New" w:hAnsi="Courier New"/>
-          <w:b w:val="0"/>
-          <w:color w:val="0000ff"/>
-          <w:sz w:val="18"/>
-          <w:szCs w:val="18"/>
-          <w:rtl w:val="0"/>
-        </w:rPr>
-        <w:t xml:space="preserve">&lt;m&gt;</w:t>
-      </w:r>
-      <w:r>
-        <w:rPr>
-          <w:b w:val="0"/>
-          <w:color w:val="000000"/>
-          <w:rtl w:val="0"/>
-        </w:rPr>
-        <w:t xml:space="preserve">p</w:t>
-      </w:r>
-      <w:r>
-        <w:rPr>
-          <w:b w:val="0"/>
-          <w:color w:val="000000"/>
-          <w:rtl w:val="0"/>
-        </w:rPr>
-        <w:t xml:space="preserve">orphire</w:t>
-      </w:r>
-      <w:r>
-        <w:rPr>
-          <w:rFonts w:ascii="Courier New" w:cs="Courier New" w:eastAsia="Courier New" w:hAnsi="Courier New"/>
-          <w:b w:val="0"/>
-          <w:color w:val="0000ff"/>
-          <w:sz w:val="18"/>
-          <w:szCs w:val="18"/>
-          <w:rtl w:val="0"/>
-        </w:rPr>
-        <w:t xml:space="preserve">&lt;/m&gt;&lt;/tl&gt;,</w:t>
-      </w:r>
-      <w:r>
-        <w:rPr>
-          <w:b w:val="0"/>
-          <w:color w:val="000000"/>
-          <w:rtl w:val="0"/>
-        </w:rPr>
-        <w:t xml:space="preserve"> </w:t>
-      </w:r>
-      <w:r>
-        <w:rPr>
-          <w:color w:val="000000"/>
-          <w:rtl w:val="0"/>
-        </w:rPr>
-        <w:t xml:space="preserve">jusques à ce</w:t>
+        <w:t xml:space="preserve">revenu en masse toute oeillettée, mays qui se pulveris</w:t>
+      </w:r>
+      <w:r>
+        <w:rPr>
+          <w:rtl w:val="0"/>
+        </w:rPr>
+        <w:t xml:space="preserve">oit</w:t>
       </w:r>
       <w:r>
         <w:rPr>
@@ -1664,739 +2415,7 @@
           <w:color w:val="000000"/>
           <w:rtl w:val="0"/>
         </w:rPr>
-        <w:t xml:space="preserve">qu</w:t>
-      </w:r>
-      <w:r>
-        <w:rPr>
-          <w:rtl w:val="0"/>
-        </w:rPr>
-        <w:t xml:space="preserve">’</w:t>
-      </w:r>
-      <w:r>
-        <w:rPr>
-          <w:color w:val="000000"/>
-          <w:rtl w:val="0"/>
-        </w:rPr>
-        <w:t xml:space="preserve">il ne se cognoissoit sur l</w:t>
-      </w:r>
-      <w:r>
-        <w:rPr>
-          <w:rtl w:val="0"/>
-        </w:rPr>
-        <w:t xml:space="preserve">’</w:t>
-      </w:r>
-      <w:r>
-        <w:rPr>
-          <w:rFonts w:ascii="Courier New" w:cs="Courier New" w:eastAsia="Courier New" w:hAnsi="Courier New"/>
-          <w:color w:val="0000ff"/>
-          <w:sz w:val="18"/>
-          <w:szCs w:val="18"/>
-          <w:rtl w:val="0"/>
-        </w:rPr>
-        <w:t xml:space="preserve">&lt;tl&gt;&lt;bp&gt;</w:t>
-      </w:r>
-      <w:r>
-        <w:rPr>
-          <w:color w:val="000000"/>
-          <w:rtl w:val="0"/>
-        </w:rPr>
-        <w:t xml:space="preserve">ongle</w:t>
-      </w:r>
-      <w:r>
-        <w:rPr>
-          <w:rFonts w:ascii="Courier New" w:cs="Courier New" w:eastAsia="Courier New" w:hAnsi="Courier New"/>
-          <w:color w:val="0000ff"/>
-          <w:sz w:val="18"/>
-          <w:szCs w:val="18"/>
-          <w:rtl w:val="0"/>
-        </w:rPr>
-        <w:t xml:space="preserve">&lt;/bp&gt;&lt;/tl&gt;</w:t>
-      </w:r>
-      <w:r>
-        <w:rPr>
-          <w:color w:val="000000"/>
-          <w:rtl w:val="0"/>
-        </w:rPr>
-        <w:t xml:space="preserve"> aulcune asperité. Puys</w:t>
-      </w:r>
-      <w:r>
-        <w:rPr>
-          <w:rFonts w:ascii="Courier New" w:cs="Courier New" w:eastAsia="Courier New" w:hAnsi="Courier New"/>
-          <w:color w:val="a9a9a9"/>
-          <w:sz w:val="18"/>
-          <w:szCs w:val="18"/>
-          <w:rtl w:val="0"/>
-        </w:rPr>
-        <w:t xml:space="preserve">&lt;lb/&gt;</w:t>
-      </w:r>
-      <w:r>
-        <w:rPr>
-          <w:rtl w:val="0"/>
-        </w:rPr>
-      </w:r>
-    </w:p>
-    <w:p>
-      <w:pPr>
-        <w:pBdr>
-          <w:top w:space="0" w:sz="0" w:val="nil"/>
-          <w:left w:space="0" w:sz="0" w:val="nil"/>
-          <w:bottom w:space="0" w:sz="0" w:val="nil"/>
-          <w:right w:space="0" w:sz="0" w:val="nil"/>
-          <w:between w:space="0" w:sz="0" w:val="nil"/>
-        </w:pBdr>
-        <w:shd w:fill="auto" w:val="clear"/>
-        <w:contextualSpacing w:val="0"/>
-        <w:rPr>
-          <w:color w:val="000000"/>
-        </w:rPr>
-      </w:pPr>
-      <w:r>
-        <w:rPr>
-          <w:color w:val="000000"/>
-          <w:rtl w:val="0"/>
-        </w:rPr>
-        <w:t xml:space="preserve">je l</w:t>
-      </w:r>
-      <w:r>
-        <w:rPr>
-          <w:rtl w:val="0"/>
-        </w:rPr>
-        <w:t xml:space="preserve">’</w:t>
-      </w:r>
-      <w:r>
-        <w:rPr>
-          <w:color w:val="000000"/>
-          <w:rtl w:val="0"/>
-        </w:rPr>
-        <w:t xml:space="preserve">ay destrempé en fort bon </w:t>
-      </w:r>
-      <w:r>
-        <w:rPr>
-          <w:rFonts w:ascii="Courier New" w:cs="Courier New" w:eastAsia="Courier New" w:hAnsi="Courier New"/>
-          <w:b w:val="0"/>
-          <w:color w:val="0000ff"/>
-          <w:sz w:val="18"/>
-          <w:szCs w:val="18"/>
-          <w:rtl w:val="0"/>
-        </w:rPr>
-        <w:t xml:space="preserve">&lt;m&gt;</w:t>
-      </w:r>
-      <w:r>
-        <w:rPr>
-          <w:b w:val="0"/>
-          <w:color w:val="000000"/>
-          <w:rtl w:val="0"/>
-        </w:rPr>
-        <w:t xml:space="preserve">v</w:t>
-      </w:r>
-      <w:r>
-        <w:rPr>
-          <w:b w:val="0"/>
-          <w:color w:val="000000"/>
-          <w:rtl w:val="0"/>
-        </w:rPr>
-        <w:t xml:space="preserve">inaigre,</w:t>
-      </w:r>
-      <w:r>
-        <w:rPr>
-          <w:rFonts w:ascii="Courier New" w:cs="Courier New" w:eastAsia="Courier New" w:hAnsi="Courier New"/>
-          <w:b w:val="0"/>
-          <w:color w:val="0000ff"/>
-          <w:sz w:val="18"/>
-          <w:szCs w:val="18"/>
-          <w:rtl w:val="0"/>
-        </w:rPr>
-        <w:t xml:space="preserve">&lt;/m&gt;</w:t>
-      </w:r>
-      <w:r>
-        <w:rPr>
-          <w:b w:val="0"/>
-          <w:color w:val="000000"/>
-          <w:rtl w:val="0"/>
-        </w:rPr>
-        <w:t xml:space="preserve"> </w:t>
-      </w:r>
-      <w:r>
-        <w:rPr>
-          <w:color w:val="000000"/>
-          <w:rtl w:val="0"/>
-        </w:rPr>
-        <w:t xml:space="preserve">&amp;</w:t>
-      </w:r>
-      <w:r>
-        <w:rPr>
-          <w:rFonts w:ascii="Courier New" w:cs="Courier New" w:eastAsia="Courier New" w:hAnsi="Courier New"/>
-          <w:color w:val="a9a9a9"/>
-          <w:sz w:val="18"/>
-          <w:szCs w:val="18"/>
-          <w:rtl w:val="0"/>
-        </w:rPr>
-        <w:t xml:space="preserve">amp;</w:t>
-      </w:r>
-      <w:r>
-        <w:rPr>
-          <w:color w:val="000000"/>
-          <w:rtl w:val="0"/>
-        </w:rPr>
-        <w:t xml:space="preserve"> l</w:t>
-      </w:r>
-      <w:r>
-        <w:rPr>
-          <w:rFonts w:ascii="Courier New" w:cs="Courier New" w:eastAsia="Courier New" w:hAnsi="Courier New"/>
-          <w:color w:val="a91111"/>
-          <w:sz w:val="18"/>
-          <w:szCs w:val="18"/>
-          <w:rtl w:val="0"/>
-        </w:rPr>
-        <w:t xml:space="preserve">&lt;del&gt;</w:t>
-      </w:r>
-      <w:r>
-        <w:rPr>
-          <w:rtl w:val="0"/>
-        </w:rPr>
-        <w:t xml:space="preserve">a</w:t>
-      </w:r>
-      <w:r>
-        <w:rPr>
-          <w:rFonts w:ascii="Courier New" w:cs="Courier New" w:eastAsia="Courier New" w:hAnsi="Courier New"/>
-          <w:color w:val="a91111"/>
-          <w:sz w:val="18"/>
-          <w:szCs w:val="18"/>
-          <w:rtl w:val="0"/>
-        </w:rPr>
-        <w:t xml:space="preserve">&lt;/del&gt;&lt;corr&gt;&lt;del&gt;</w:t>
-      </w:r>
-      <w:r>
-        <w:rPr>
-          <w:rtl w:val="0"/>
-        </w:rPr>
-        <w:t xml:space="preserve">u</w:t>
-      </w:r>
-      <w:r>
-        <w:rPr>
-          <w:rFonts w:ascii="Courier New" w:cs="Courier New" w:eastAsia="Courier New" w:hAnsi="Courier New"/>
-          <w:color w:val="a91111"/>
-          <w:sz w:val="18"/>
-          <w:szCs w:val="18"/>
-          <w:rtl w:val="0"/>
-        </w:rPr>
-        <w:t xml:space="preserve">&lt;/del&gt;&lt;/corr&gt;</w:t>
-      </w:r>
-      <w:r>
-        <w:rPr>
-          <w:rtl w:val="0"/>
-        </w:rPr>
-        <w:t xml:space="preserve">’</w:t>
-      </w:r>
-      <w:r>
-        <w:rPr>
-          <w:color w:val="000000"/>
-          <w:rtl w:val="0"/>
-        </w:rPr>
-        <w:t xml:space="preserve">y ay laissé</w:t>
-      </w:r>
-      <w:r>
-        <w:rPr>
-          <w:rFonts w:ascii="Courier New" w:cs="Courier New" w:eastAsia="Courier New" w:hAnsi="Courier New"/>
-          <w:color w:val="a9a9a9"/>
-          <w:sz w:val="18"/>
-          <w:szCs w:val="18"/>
-          <w:rtl w:val="0"/>
-        </w:rPr>
-        <w:t xml:space="preserve">&lt;lb/&gt;</w:t>
-      </w:r>
-      <w:r>
-        <w:rPr>
-          <w:rtl w:val="0"/>
-        </w:rPr>
-      </w:r>
-    </w:p>
-    <w:p>
-      <w:pPr>
-        <w:pBdr>
-          <w:top w:space="0" w:sz="0" w:val="nil"/>
-          <w:left w:space="0" w:sz="0" w:val="nil"/>
-          <w:bottom w:space="0" w:sz="0" w:val="nil"/>
-          <w:right w:space="0" w:sz="0" w:val="nil"/>
-          <w:between w:space="0" w:sz="0" w:val="nil"/>
-        </w:pBdr>
-        <w:shd w:fill="auto" w:val="clear"/>
-        <w:contextualSpacing w:val="0"/>
-        <w:rPr>
-          <w:color w:val="000000"/>
-        </w:rPr>
-      </w:pPr>
-      <w:r>
-        <w:rPr>
-          <w:color w:val="000000"/>
-          <w:rtl w:val="0"/>
-        </w:rPr>
-        <w:t xml:space="preserve">de</w:t>
-      </w:r>
-      <w:r>
-        <w:rPr>
-          <w:rtl w:val="0"/>
-        </w:rPr>
-        <w:t xml:space="preserve">ulx</w:t>
-      </w:r>
-      <w:r>
-        <w:rPr>
-          <w:color w:val="000000"/>
-          <w:rtl w:val="0"/>
-        </w:rPr>
-        <w:t xml:space="preserve"> ou trois </w:t>
-      </w:r>
-      <w:r>
-        <w:rPr>
-          <w:rFonts w:ascii="Courier New" w:cs="Courier New" w:eastAsia="Courier New" w:hAnsi="Courier New"/>
-          <w:color w:val="0000ff"/>
-          <w:sz w:val="18"/>
-          <w:szCs w:val="18"/>
-          <w:rtl w:val="0"/>
-        </w:rPr>
-        <w:t xml:space="preserve">&lt;ms&gt;&lt;tmp&gt;</w:t>
-      </w:r>
-      <w:r>
-        <w:rPr>
-          <w:color w:val="000000"/>
-          <w:rtl w:val="0"/>
-        </w:rPr>
-        <w:t xml:space="preserve">jours</w:t>
-      </w:r>
-      <w:r>
-        <w:rPr>
-          <w:rFonts w:ascii="Courier New" w:cs="Courier New" w:eastAsia="Courier New" w:hAnsi="Courier New"/>
-          <w:color w:val="0000ff"/>
-          <w:sz w:val="18"/>
-          <w:szCs w:val="18"/>
-          <w:rtl w:val="0"/>
-        </w:rPr>
-        <w:t xml:space="preserve">&lt;/tmp&gt;&lt;/ms&gt;</w:t>
-      </w:r>
-      <w:r>
-        <w:rPr>
-          <w:color w:val="000000"/>
-          <w:rtl w:val="0"/>
-        </w:rPr>
-        <w:t xml:space="preserve">, le brouillant </w:t>
-      </w:r>
-      <w:r>
-        <w:rPr>
-          <w:rFonts w:ascii="Courier New" w:cs="Courier New" w:eastAsia="Courier New" w:hAnsi="Courier New"/>
-          <w:color w:val="0000ff"/>
-          <w:sz w:val="18"/>
-          <w:szCs w:val="18"/>
-          <w:rtl w:val="0"/>
-        </w:rPr>
-        <w:t xml:space="preserve">&lt;ms&gt;</w:t>
-      </w:r>
-      <w:r>
-        <w:rPr>
-          <w:color w:val="000000"/>
-          <w:rtl w:val="0"/>
-        </w:rPr>
-        <w:t xml:space="preserve">plusieurs foys chasque </w:t>
-      </w:r>
-      <w:r>
-        <w:rPr>
-          <w:rFonts w:ascii="Courier New" w:cs="Courier New" w:eastAsia="Courier New" w:hAnsi="Courier New"/>
-          <w:color w:val="a9a9a9"/>
-          <w:sz w:val="18"/>
-          <w:szCs w:val="18"/>
-          <w:rtl w:val="0"/>
-        </w:rPr>
-        <w:t xml:space="preserve">&lt;lb/&gt;</w:t>
-      </w:r>
-      <w:r>
-        <w:rPr>
-          <w:rtl w:val="0"/>
-        </w:rPr>
-      </w:r>
-    </w:p>
-    <w:p>
-      <w:pPr>
-        <w:pBdr>
-          <w:top w:space="0" w:sz="0" w:val="nil"/>
-          <w:left w:space="0" w:sz="0" w:val="nil"/>
-          <w:bottom w:space="0" w:sz="0" w:val="nil"/>
-          <w:right w:space="0" w:sz="0" w:val="nil"/>
-          <w:between w:space="0" w:sz="0" w:val="nil"/>
-        </w:pBdr>
-        <w:shd w:fill="auto" w:val="clear"/>
-        <w:contextualSpacing w:val="0"/>
-        <w:rPr>
-          <w:color w:val="000000"/>
-        </w:rPr>
-      </w:pPr>
-      <w:r>
-        <w:rPr>
-          <w:rFonts w:ascii="Courier New" w:cs="Courier New" w:eastAsia="Courier New" w:hAnsi="Courier New"/>
-          <w:color w:val="0000ff"/>
-          <w:sz w:val="18"/>
-          <w:szCs w:val="18"/>
-          <w:rtl w:val="0"/>
-        </w:rPr>
-        <w:t xml:space="preserve">&lt;tmp&gt;</w:t>
-      </w:r>
-      <w:r>
-        <w:rPr>
-          <w:color w:val="000000"/>
-          <w:rtl w:val="0"/>
-        </w:rPr>
-        <w:t xml:space="preserve">jour</w:t>
-      </w:r>
-      <w:r>
-        <w:rPr>
-          <w:rFonts w:ascii="Courier New" w:cs="Courier New" w:eastAsia="Courier New" w:hAnsi="Courier New"/>
-          <w:color w:val="0000ff"/>
-          <w:sz w:val="18"/>
-          <w:szCs w:val="18"/>
-          <w:rtl w:val="0"/>
-        </w:rPr>
-        <w:t xml:space="preserve">&lt;/tmp&gt;&lt;/ms&gt;</w:t>
-      </w:r>
-      <w:r>
-        <w:rPr>
-          <w:rtl w:val="0"/>
-        </w:rPr>
-        <w:t xml:space="preserve">.</w:t>
-      </w:r>
-      <w:r>
-        <w:rPr>
-          <w:color w:val="000000"/>
-          <w:rtl w:val="0"/>
-        </w:rPr>
-        <w:t xml:space="preserve"> </w:t>
-      </w:r>
-      <w:r>
-        <w:rPr>
-          <w:rtl w:val="0"/>
-        </w:rPr>
-        <w:t xml:space="preserve">E</w:t>
-      </w:r>
-      <w:r>
-        <w:rPr>
-          <w:color w:val="000000"/>
-          <w:rtl w:val="0"/>
-        </w:rPr>
-        <w:t xml:space="preserve">nfin je l</w:t>
-      </w:r>
-      <w:r>
-        <w:rPr>
-          <w:rtl w:val="0"/>
-        </w:rPr>
-        <w:t xml:space="preserve">’</w:t>
-      </w:r>
-      <w:r>
-        <w:rPr>
-          <w:color w:val="000000"/>
-          <w:rtl w:val="0"/>
-        </w:rPr>
-        <w:t xml:space="preserve">ay faict bouillir, &amp;</w:t>
-      </w:r>
-      <w:r>
-        <w:rPr>
-          <w:rFonts w:ascii="Courier New" w:cs="Courier New" w:eastAsia="Courier New" w:hAnsi="Courier New"/>
-          <w:color w:val="a9a9a9"/>
-          <w:sz w:val="18"/>
-          <w:szCs w:val="18"/>
-          <w:rtl w:val="0"/>
-        </w:rPr>
-        <w:t xml:space="preserve">amp;</w:t>
-      </w:r>
-      <w:r>
-        <w:rPr>
-          <w:color w:val="000000"/>
-          <w:rtl w:val="0"/>
-        </w:rPr>
-        <w:t xml:space="preserve"> faict rougir </w:t>
-      </w:r>
-      <w:r>
-        <w:rPr>
-          <w:rFonts w:ascii="Courier New" w:cs="Courier New" w:eastAsia="Courier New" w:hAnsi="Courier New"/>
-          <w:color w:val="a91111"/>
-          <w:sz w:val="18"/>
-          <w:szCs w:val="18"/>
-          <w:rtl w:val="0"/>
-        </w:rPr>
-        <w:t xml:space="preserve">&lt;del&gt;</w:t>
-      </w:r>
-      <w:r>
-        <w:rPr>
-          <w:rtl w:val="0"/>
-        </w:rPr>
-        <w:t xml:space="preserve">dans</w:t>
-      </w:r>
-      <w:r>
-        <w:rPr>
-          <w:rFonts w:ascii="Courier New" w:cs="Courier New" w:eastAsia="Courier New" w:hAnsi="Courier New"/>
-          <w:color w:val="a91111"/>
-          <w:sz w:val="18"/>
-          <w:szCs w:val="18"/>
-          <w:rtl w:val="0"/>
-        </w:rPr>
-        <w:t xml:space="preserve">&lt;/del&gt;</w:t>
-      </w:r>
-      <w:r>
-        <w:rPr>
-          <w:rFonts w:ascii="Courier New" w:cs="Courier New" w:eastAsia="Courier New" w:hAnsi="Courier New"/>
-          <w:color w:val="a9a9a9"/>
-          <w:sz w:val="18"/>
-          <w:szCs w:val="18"/>
-          <w:rtl w:val="0"/>
-        </w:rPr>
-        <w:t xml:space="preserve">&lt;lb/&gt;</w:t>
-      </w:r>
-      <w:r>
-        <w:rPr>
-          <w:rtl w:val="0"/>
-        </w:rPr>
-      </w:r>
-    </w:p>
-    <w:p>
-      <w:pPr>
-        <w:pBdr>
-          <w:top w:space="0" w:sz="0" w:val="nil"/>
-          <w:left w:space="0" w:sz="0" w:val="nil"/>
-          <w:bottom w:space="0" w:sz="0" w:val="nil"/>
-          <w:right w:space="0" w:sz="0" w:val="nil"/>
-          <w:between w:space="0" w:sz="0" w:val="nil"/>
-        </w:pBdr>
-        <w:shd w:fill="auto" w:val="clear"/>
-        <w:contextualSpacing w:val="0"/>
-        <w:rPr>
-          <w:color w:val="000000"/>
-        </w:rPr>
-      </w:pPr>
-      <w:r>
-        <w:rPr>
-          <w:rFonts w:ascii="Courier New" w:cs="Courier New" w:eastAsia="Courier New" w:hAnsi="Courier New"/>
-          <w:color w:val="0000ff"/>
-          <w:sz w:val="18"/>
-          <w:szCs w:val="18"/>
-          <w:rtl w:val="0"/>
-        </w:rPr>
-        <w:t xml:space="preserve">&lt;tl&gt;</w:t>
-      </w:r>
-      <w:r>
-        <w:rPr>
-          <w:color w:val="000000"/>
-          <w:rtl w:val="0"/>
-        </w:rPr>
-        <w:t xml:space="preserve">pot</w:t>
-      </w:r>
-      <w:r>
-        <w:rPr>
-          <w:rFonts w:ascii="Courier New" w:cs="Courier New" w:eastAsia="Courier New" w:hAnsi="Courier New"/>
-          <w:color w:val="0000ff"/>
-          <w:sz w:val="18"/>
-          <w:szCs w:val="18"/>
-          <w:rtl w:val="0"/>
-        </w:rPr>
-        <w:t xml:space="preserve">&lt;/tl&gt;</w:t>
-      </w:r>
-      <w:r>
-        <w:rPr>
-          <w:color w:val="000000"/>
-          <w:rtl w:val="0"/>
-        </w:rPr>
-        <w:t xml:space="preserve"> &amp;</w:t>
-      </w:r>
-      <w:r>
-        <w:rPr>
-          <w:rFonts w:ascii="Courier New" w:cs="Courier New" w:eastAsia="Courier New" w:hAnsi="Courier New"/>
-          <w:color w:val="a9a9a9"/>
-          <w:sz w:val="18"/>
-          <w:szCs w:val="18"/>
-          <w:rtl w:val="0"/>
-        </w:rPr>
-        <w:t xml:space="preserve">amp;</w:t>
-      </w:r>
-      <w:r>
-        <w:rPr>
-          <w:color w:val="000000"/>
-          <w:rtl w:val="0"/>
-        </w:rPr>
-        <w:t xml:space="preserve"> </w:t>
-      </w:r>
-      <w:r>
-        <w:rPr>
-          <w:rFonts w:ascii="Courier New" w:cs="Courier New" w:eastAsia="Courier New" w:hAnsi="Courier New"/>
-          <w:b w:val="0"/>
-          <w:color w:val="0000ff"/>
-          <w:sz w:val="18"/>
-          <w:szCs w:val="18"/>
-          <w:rtl w:val="0"/>
-        </w:rPr>
-        <w:t xml:space="preserve">&lt;m&gt;&lt;la&gt;</w:t>
-      </w:r>
-      <w:r>
-        <w:rPr>
-          <w:b w:val="0"/>
-          <w:color w:val="000000"/>
-          <w:rtl w:val="0"/>
-        </w:rPr>
-        <w:t xml:space="preserve">c</w:t>
-      </w:r>
-      <w:r>
-        <w:rPr>
-          <w:b w:val="0"/>
-          <w:color w:val="000000"/>
-          <w:rtl w:val="0"/>
-        </w:rPr>
-        <w:t xml:space="preserve">rocum</w:t>
-      </w:r>
-      <w:r>
-        <w:rPr>
-          <w:rFonts w:ascii="Courier New" w:cs="Courier New" w:eastAsia="Courier New" w:hAnsi="Courier New"/>
-          <w:b w:val="0"/>
-          <w:color w:val="0000ff"/>
-          <w:sz w:val="18"/>
-          <w:szCs w:val="18"/>
-          <w:rtl w:val="0"/>
-        </w:rPr>
-        <w:t xml:space="preserve">&lt;/la&gt;&lt;/m&gt;</w:t>
-      </w:r>
-      <w:r>
-        <w:rPr>
-          <w:b w:val="0"/>
-          <w:color w:val="000000"/>
-          <w:rtl w:val="0"/>
-        </w:rPr>
-        <w:t xml:space="preserve"> </w:t>
-      </w:r>
-      <w:r>
-        <w:rPr>
-          <w:color w:val="000000"/>
-          <w:rtl w:val="0"/>
-        </w:rPr>
-        <w:t xml:space="preserve">tout ensemble dans le </w:t>
-      </w:r>
-      <w:r>
-        <w:rPr>
-          <w:rFonts w:ascii="Courier New" w:cs="Courier New" w:eastAsia="Courier New" w:hAnsi="Courier New"/>
-          <w:color w:val="0000ff"/>
-          <w:sz w:val="18"/>
-          <w:szCs w:val="18"/>
-          <w:rtl w:val="0"/>
-        </w:rPr>
-        <w:t xml:space="preserve">&lt;tl&gt;</w:t>
-      </w:r>
-      <w:r>
-        <w:rPr>
-          <w:color w:val="000000"/>
-          <w:rtl w:val="0"/>
-        </w:rPr>
-        <w:t xml:space="preserve">four à vent</w:t>
-      </w:r>
-      <w:r>
-        <w:rPr>
-          <w:rFonts w:ascii="Courier New" w:cs="Courier New" w:eastAsia="Courier New" w:hAnsi="Courier New"/>
-          <w:color w:val="0000ff"/>
-          <w:sz w:val="18"/>
-          <w:szCs w:val="18"/>
-          <w:rtl w:val="0"/>
-        </w:rPr>
-        <w:t xml:space="preserve">&lt;/tl&gt;</w:t>
-      </w:r>
-      <w:r>
-        <w:rPr>
-          <w:color w:val="000000"/>
-          <w:rtl w:val="0"/>
-        </w:rPr>
-        <w:t xml:space="preserve">. Il est</w:t>
-      </w:r>
-      <w:r>
-        <w:rPr>
-          <w:rFonts w:ascii="Courier New" w:cs="Courier New" w:eastAsia="Courier New" w:hAnsi="Courier New"/>
-          <w:color w:val="a9a9a9"/>
-          <w:sz w:val="18"/>
-          <w:szCs w:val="18"/>
-          <w:rtl w:val="0"/>
-        </w:rPr>
-        <w:t xml:space="preserve">&lt;lb/&gt;</w:t>
-      </w:r>
-      <w:r>
-        <w:rPr>
-          <w:rtl w:val="0"/>
-        </w:rPr>
-      </w:r>
-    </w:p>
-    <w:p>
-      <w:pPr>
-        <w:pBdr>
-          <w:top w:space="0" w:sz="0" w:val="nil"/>
-          <w:left w:space="0" w:sz="0" w:val="nil"/>
-          <w:bottom w:space="0" w:sz="0" w:val="nil"/>
-          <w:right w:space="0" w:sz="0" w:val="nil"/>
-          <w:between w:space="0" w:sz="0" w:val="nil"/>
-        </w:pBdr>
-        <w:shd w:fill="auto" w:val="clear"/>
-        <w:contextualSpacing w:val="0"/>
-        <w:rPr>
-          <w:color w:val="000000"/>
-        </w:rPr>
-      </w:pPr>
-      <w:r>
-        <w:rPr>
-          <w:color w:val="000000"/>
-          <w:rtl w:val="0"/>
-        </w:rPr>
-        <w:t xml:space="preserve">revenu en masse toute oeillettée, mays qui se pulveris</w:t>
-      </w:r>
-      <w:r>
-        <w:rPr>
-          <w:rtl w:val="0"/>
-        </w:rPr>
-        <w:t xml:space="preserve">oit</w:t>
-      </w:r>
-      <w:r>
-        <w:rPr>
-          <w:rFonts w:ascii="Courier New" w:cs="Courier New" w:eastAsia="Courier New" w:hAnsi="Courier New"/>
-          <w:color w:val="a9a9a9"/>
-          <w:sz w:val="18"/>
-          <w:szCs w:val="18"/>
-          <w:rtl w:val="0"/>
-        </w:rPr>
-        <w:t xml:space="preserve">&lt;lb/&gt;</w:t>
-      </w:r>
-      <w:r>
-        <w:rPr>
-          <w:rtl w:val="0"/>
-        </w:rPr>
-      </w:r>
-    </w:p>
-    <w:p>
-      <w:pPr>
-        <w:pBdr>
-          <w:top w:space="0" w:sz="0" w:val="nil"/>
-          <w:left w:space="0" w:sz="0" w:val="nil"/>
-          <w:bottom w:space="0" w:sz="0" w:val="nil"/>
-          <w:right w:space="0" w:sz="0" w:val="nil"/>
-          <w:between w:space="0" w:sz="0" w:val="nil"/>
-        </w:pBdr>
-        <w:shd w:fill="auto" w:val="clear"/>
-        <w:contextualSpacing w:val="0"/>
-        <w:rPr>
-          <w:color w:val="000000"/>
-        </w:rPr>
-      </w:pPr>
-      <w:r>
-        <w:rPr>
-          <w:color w:val="000000"/>
-          <w:rtl w:val="0"/>
-        </w:rPr>
         <w:t xml:space="preserve">fort subtillem</w:t>
-      </w:r>
-      <w:r>
-        <w:rPr>
-          <w:rFonts w:ascii="Courier New" w:cs="Courier New" w:eastAsia="Courier New" w:hAnsi="Courier New"/>
-          <w:color w:val="a91111"/>
-          <w:sz w:val="18"/>
-          <w:szCs w:val="18"/>
-          <w:rtl w:val="0"/>
-        </w:rPr>
-        <w:t xml:space="preserve">&lt;corr&gt;</w:t>
       </w:r>
       <w:r>
         <w:rPr>
@@ -2410,7 +2429,6 @@
       </w:r>
       <w:r>
         <w:rPr>
-          <w:color w:val="000000"/>
           <w:rtl w:val="0"/>
         </w:rPr>
         <w:t xml:space="preserve">ent</w:t>
@@ -2427,123 +2445,129 @@
       </w:r>
       <w:r>
         <w:rPr>
-          <w:rFonts w:ascii="Courier New" w:cs="Courier New" w:eastAsia="Courier New" w:hAnsi="Courier New"/>
+          <w:color w:val="000000"/>
+          <w:rtl w:val="0"/>
+        </w:rPr>
+        <w:t xml:space="preserve"> entre les </w:t>
+      </w:r>
+      <w:r>
+        <w:rPr>
+          <w:rFonts w:ascii="Courier New" w:cs="Courier New" w:eastAsia="Courier New" w:hAnsi="Courier New"/>
+          <w:color w:val="0000ff"/>
+          <w:sz w:val="18"/>
+          <w:szCs w:val="18"/>
+          <w:rtl w:val="0"/>
+        </w:rPr>
+        <w:t xml:space="preserve">&lt;tl&gt;&lt;bp&gt;</w:t>
+      </w:r>
+      <w:r>
+        <w:rPr>
+          <w:color w:val="000000"/>
+          <w:rtl w:val="0"/>
+        </w:rPr>
+        <w:t xml:space="preserve">doigts</w:t>
+      </w:r>
+      <w:r>
+        <w:rPr>
+          <w:rFonts w:ascii="Courier New" w:cs="Courier New" w:eastAsia="Courier New" w:hAnsi="Courier New"/>
+          <w:color w:val="0000ff"/>
+          <w:sz w:val="18"/>
+          <w:szCs w:val="18"/>
+          <w:rtl w:val="0"/>
+        </w:rPr>
+        <w:t xml:space="preserve">&lt;/bp&gt;&lt;/tl&gt;</w:t>
+      </w:r>
+      <w:r>
+        <w:rPr>
+          <w:color w:val="000000"/>
+          <w:rtl w:val="0"/>
+        </w:rPr>
+        <w:t xml:space="preserve">. J</w:t>
+      </w:r>
+      <w:r>
+        <w:rPr>
+          <w:rtl w:val="0"/>
+        </w:rPr>
+        <w:t xml:space="preserve">’</w:t>
+      </w:r>
+      <w:r>
+        <w:rPr>
+          <w:color w:val="000000"/>
+          <w:rtl w:val="0"/>
+        </w:rPr>
+        <w:t xml:space="preserve">en ay mis dans le</w:t>
+      </w:r>
+      <w:r>
+        <w:rPr>
+          <w:rFonts w:ascii="Courier New" w:cs="Courier New" w:eastAsia="Courier New" w:hAnsi="Courier New"/>
+          <w:color w:val="a9a9a9"/>
+          <w:sz w:val="18"/>
+          <w:szCs w:val="18"/>
+          <w:rtl w:val="0"/>
+        </w:rPr>
+        <w:t xml:space="preserve">&lt;lb/&gt;</w:t>
+      </w:r>
+      <w:r>
+        <w:rPr>
+          <w:rtl w:val="0"/>
+        </w:rPr>
+      </w:r>
+    </w:p>
+    <w:p>
+      <w:pPr>
+        <w:pBdr>
+          <w:top w:space="0" w:sz="0" w:val="nil"/>
+          <w:left w:space="0" w:sz="0" w:val="nil"/>
+          <w:bottom w:space="0" w:sz="0" w:val="nil"/>
+          <w:right w:space="0" w:sz="0" w:val="nil"/>
+          <w:between w:space="0" w:sz="0" w:val="nil"/>
+        </w:pBdr>
+        <w:shd w:fill="auto" w:val="clear"/>
+        <w:contextualSpacing w:val="0"/>
+        <w:rPr>
+          <w:color w:val="000000"/>
+        </w:rPr>
+      </w:pPr>
+      <w:r>
+        <w:rPr>
+          <w:rtl w:val="0"/>
+        </w:rPr>
+        <w:t xml:space="preserve">s</w:t>
+      </w:r>
+      <w:r>
+        <w:rPr>
+          <w:b w:val="0"/>
+          <w:color w:val="000000"/>
+          <w:rtl w:val="0"/>
+        </w:rPr>
+        <w:t xml:space="preserve">able </w:t>
+      </w:r>
+      <w:r>
+        <w:rPr>
+          <w:rFonts w:ascii="Courier New" w:cs="Courier New" w:eastAsia="Courier New" w:hAnsi="Courier New"/>
+          <w:b w:val="0"/>
           <w:color w:val="a91111"/>
           <w:sz w:val="18"/>
           <w:szCs w:val="18"/>
           <w:rtl w:val="0"/>
         </w:rPr>
-        <w:t xml:space="preserve">&lt;/corr&gt;</w:t>
-      </w:r>
-      <w:r>
-        <w:rPr>
-          <w:color w:val="000000"/>
-          <w:rtl w:val="0"/>
-        </w:rPr>
-        <w:t xml:space="preserve"> entre les </w:t>
-      </w:r>
-      <w:r>
-        <w:rPr>
-          <w:rFonts w:ascii="Courier New" w:cs="Courier New" w:eastAsia="Courier New" w:hAnsi="Courier New"/>
-          <w:color w:val="0000ff"/>
-          <w:sz w:val="18"/>
-          <w:szCs w:val="18"/>
-          <w:rtl w:val="0"/>
-        </w:rPr>
-        <w:t xml:space="preserve">&lt;tl&gt;&lt;bp&gt;</w:t>
-      </w:r>
-      <w:r>
-        <w:rPr>
-          <w:color w:val="000000"/>
-          <w:rtl w:val="0"/>
-        </w:rPr>
-        <w:t xml:space="preserve">doigts</w:t>
-      </w:r>
-      <w:r>
-        <w:rPr>
-          <w:rFonts w:ascii="Courier New" w:cs="Courier New" w:eastAsia="Courier New" w:hAnsi="Courier New"/>
-          <w:color w:val="0000ff"/>
-          <w:sz w:val="18"/>
-          <w:szCs w:val="18"/>
-          <w:rtl w:val="0"/>
-        </w:rPr>
-        <w:t xml:space="preserve">&lt;/bp&gt;&lt;/tl&gt;</w:t>
-      </w:r>
-      <w:r>
-        <w:rPr>
-          <w:color w:val="000000"/>
-          <w:rtl w:val="0"/>
-        </w:rPr>
-        <w:t xml:space="preserve">. J</w:t>
-      </w:r>
-      <w:r>
-        <w:rPr>
-          <w:rtl w:val="0"/>
-        </w:rPr>
-        <w:t xml:space="preserve">’</w:t>
-      </w:r>
-      <w:r>
-        <w:rPr>
-          <w:color w:val="000000"/>
-          <w:rtl w:val="0"/>
-        </w:rPr>
-        <w:t xml:space="preserve">en ay mis dans le</w:t>
-      </w:r>
-      <w:r>
-        <w:rPr>
-          <w:rFonts w:ascii="Courier New" w:cs="Courier New" w:eastAsia="Courier New" w:hAnsi="Courier New"/>
-          <w:color w:val="a9a9a9"/>
-          <w:sz w:val="18"/>
-          <w:szCs w:val="18"/>
-          <w:rtl w:val="0"/>
-        </w:rPr>
-        <w:t xml:space="preserve">&lt;lb/&gt;</w:t>
-      </w:r>
-      <w:r>
-        <w:rPr>
-          <w:rtl w:val="0"/>
-        </w:rPr>
-      </w:r>
-    </w:p>
-    <w:p>
-      <w:pPr>
-        <w:pBdr>
-          <w:top w:space="0" w:sz="0" w:val="nil"/>
-          <w:left w:space="0" w:sz="0" w:val="nil"/>
-          <w:bottom w:space="0" w:sz="0" w:val="nil"/>
-          <w:right w:space="0" w:sz="0" w:val="nil"/>
-          <w:between w:space="0" w:sz="0" w:val="nil"/>
-        </w:pBdr>
-        <w:shd w:fill="auto" w:val="clear"/>
-        <w:contextualSpacing w:val="0"/>
-        <w:rPr>
-          <w:color w:val="000000"/>
-        </w:rPr>
-      </w:pPr>
-      <w:r>
-        <w:rPr>
-          <w:rtl w:val="0"/>
-        </w:rPr>
-        <w:t xml:space="preserve">s</w:t>
-      </w:r>
-      <w:r>
-        <w:rPr>
-          <w:b w:val="0"/>
-          <w:color w:val="000000"/>
-          <w:rtl w:val="0"/>
-        </w:rPr>
-        <w:t xml:space="preserve">able </w:t>
-      </w:r>
-      <w:r>
-        <w:rPr>
-          <w:rFonts w:ascii="Courier New" w:cs="Courier New" w:eastAsia="Courier New" w:hAnsi="Courier New"/>
-          <w:b w:val="0"/>
+        <w:t xml:space="preserve">&lt;</w:t>
+      </w:r>
+      <w:r>
+        <w:rPr>
+          <w:rFonts w:ascii="Courier New" w:cs="Courier New" w:eastAsia="Courier New" w:hAnsi="Courier New"/>
           <w:color w:val="a91111"/>
           <w:sz w:val="18"/>
           <w:szCs w:val="18"/>
           <w:rtl w:val="0"/>
         </w:rPr>
-        <w:t xml:space="preserve">&lt;</w:t>
+        <w:t xml:space="preserve">del&gt;</w:t>
+      </w:r>
+      <w:r>
+        <w:rPr>
+          <w:rtl w:val="0"/>
+        </w:rPr>
+        <w:t xml:space="preserve">a</w:t>
       </w:r>
       <w:r>
         <w:rPr>
@@ -2553,22 +2577,6 @@
           <w:szCs w:val="18"/>
           <w:rtl w:val="0"/>
         </w:rPr>
-        <w:t xml:space="preserve">del&gt;</w:t>
-      </w:r>
-      <w:r>
-        <w:rPr>
-          <w:rtl w:val="0"/>
-        </w:rPr>
-        <w:t xml:space="preserve">a</w:t>
-      </w:r>
-      <w:r>
-        <w:rPr>
-          <w:rFonts w:ascii="Courier New" w:cs="Courier New" w:eastAsia="Courier New" w:hAnsi="Courier New"/>
-          <w:color w:val="a91111"/>
-          <w:sz w:val="18"/>
-          <w:szCs w:val="18"/>
-          <w:rtl w:val="0"/>
-        </w:rPr>
         <w:t xml:space="preserve">&lt;/del&gt;</w:t>
       </w:r>
       <w:r>
@@ -2618,7 +2626,7 @@
           <w:color w:val="000000"/>
           <w:rtl w:val="0"/>
         </w:rPr>
-        <w:t xml:space="preserve"> autant que d</w:t>
+        <w:t xml:space="preserve"> aultant que d</w:t>
       </w:r>
       <w:r>
         <w:rPr>

--- a/TEMP/input/p132v_FP_+MHS_+/tcn_p132v.docx
+++ b/TEMP/input/p132v_FP_+MHS_+/tcn_p132v.docx
@@ -5792,7 +5792,7 @@
     </w:p>
     <w:sectPr>
       <w:pgSz w:h="15840" w:w="12240"/>
-      <w:pgMar w:bottom="1440" w:top="1440" w:left="1440" w:right="1440" w:header="0"/>
+      <w:pgMar w:bottom="1440" w:top="1440" w:left="1440" w:right="1440" w:header="0" w:footer="720"/>
       <w:pgNumType w:start="1"/>
     </w:sectPr>
   </w:body>

--- a/TEMP/input/p132v_FP_+MHS_+/tcn_p132v.docx
+++ b/TEMP/input/p132v_FP_+MHS_+/tcn_p132v.docx
@@ -790,7 +790,7 @@
         <w:rPr>
           <w:rtl w:val="0"/>
         </w:rPr>
-        <w:t xml:space="preserve">left-top</w:t>
+        <w:t xml:space="preserve">left-middle</w:t>
       </w:r>
       <w:r>
         <w:rPr>
@@ -1059,7 +1059,7 @@
         <w:rPr>
           <w:rtl w:val="0"/>
         </w:rPr>
-        <w:t xml:space="preserve">left-top</w:t>
+        <w:t xml:space="preserve">left-middle</w:t>
       </w:r>
       <w:r>
         <w:rPr>
@@ -1803,18 +1803,24 @@
           <w:color w:val="000000"/>
           <w:rtl w:val="0"/>
         </w:rPr>
-        <w:t xml:space="preserve">ay destrempé en fort bon </w:t>
-      </w:r>
-      <w:r>
-        <w:rPr>
-          <w:rFonts w:ascii="Courier New" w:cs="Courier New" w:eastAsia="Courier New" w:hAnsi="Courier New"/>
-          <w:b w:val="0"/>
+        <w:t xml:space="preserve">ay destrempé en </w:t>
+      </w:r>
+      <w:r>
+        <w:rPr>
+          <w:rFonts w:ascii="Courier New" w:cs="Courier New" w:eastAsia="Courier New" w:hAnsi="Courier New"/>
           <w:color w:val="0000ff"/>
           <w:sz w:val="18"/>
           <w:szCs w:val="18"/>
           <w:rtl w:val="0"/>
         </w:rPr>
         <w:t xml:space="preserve">&lt;m&gt;</w:t>
+      </w:r>
+      <w:r>
+        <w:rPr>
+          <w:color w:val="000000"/>
+          <w:rtl w:val="0"/>
+        </w:rPr>
+        <w:t xml:space="preserve">fort bon </w:t>
       </w:r>
       <w:r>
         <w:rPr>
@@ -2768,7 +2774,24 @@
           <w:color w:val="000000"/>
           <w:rtl w:val="0"/>
         </w:rPr>
-        <w:t xml:space="preserve"> en ay moulé une fort</w:t>
+        <w:t xml:space="preserve"> en ay moulé une </w:t>
+      </w:r>
+      <w:r>
+        <w:rPr>
+          <w:rFonts w:ascii="Courier New" w:cs="Courier New" w:eastAsia="Courier New" w:hAnsi="Courier New"/>
+          <w:color w:val="0000ff"/>
+          <w:sz w:val="18"/>
+          <w:szCs w:val="18"/>
+          <w:rtl w:val="0"/>
+        </w:rPr>
+        <w:t xml:space="preserve">&lt;al&gt;</w:t>
+      </w:r>
+      <w:r>
+        <w:rPr>
+          <w:color w:val="000000"/>
+          <w:rtl w:val="0"/>
+        </w:rPr>
+        <w:t xml:space="preserve">fort</w:t>
       </w:r>
       <w:r>
         <w:rPr>
@@ -2806,24 +2829,7 @@
           <w:color w:val="000000"/>
           <w:rtl w:val="0"/>
         </w:rPr>
-        <w:t xml:space="preserve">petite </w:t>
-      </w:r>
-      <w:r>
-        <w:rPr>
-          <w:rFonts w:ascii="Courier New" w:cs="Courier New" w:eastAsia="Courier New" w:hAnsi="Courier New"/>
-          <w:color w:val="0000ff"/>
-          <w:sz w:val="18"/>
-          <w:szCs w:val="18"/>
-          <w:rtl w:val="0"/>
-        </w:rPr>
-        <w:t xml:space="preserve">&lt;al&gt;</w:t>
-      </w:r>
-      <w:r>
-        <w:rPr>
-          <w:color w:val="000000"/>
-          <w:rtl w:val="0"/>
-        </w:rPr>
-        <w:t xml:space="preserve">le</w:t>
+        <w:t xml:space="preserve">petite le</w:t>
       </w:r>
       <w:r>
         <w:rPr>
@@ -4552,7 +4558,7 @@
         <w:rPr>
           <w:rtl w:val="0"/>
         </w:rPr>
-        <w:t xml:space="preserve">left-bottom</w:t>
+        <w:t xml:space="preserve">left-middle</w:t>
       </w:r>
       <w:r>
         <w:rPr>

--- a/TEMP/input/p132v_FP_+MHS_+/tcn_p132v.docx
+++ b/TEMP/input/p132v_FP_+MHS_+/tcn_p132v.docx
@@ -12,7 +12,6 @@
           <w:between w:space="0" w:sz="0" w:val="nil"/>
         </w:pBdr>
         <w:shd w:fill="auto" w:val="clear"/>
-        <w:contextualSpacing w:val="0"/>
         <w:rPr>
           <w:color w:val="000000"/>
         </w:rPr>
@@ -62,7 +61,6 @@
           <w:between w:space="0" w:sz="0" w:val="nil"/>
         </w:pBdr>
         <w:shd w:fill="auto" w:val="clear"/>
-        <w:contextualSpacing w:val="0"/>
         <w:rPr>
           <w:color w:val="000000"/>
         </w:rPr>
@@ -113,7 +111,6 @@
           <w:between w:space="0" w:sz="0" w:val="nil"/>
         </w:pBdr>
         <w:shd w:fill="auto" w:val="clear"/>
-        <w:contextualSpacing w:val="0"/>
         <w:rPr/>
       </w:pPr>
       <w:r>
@@ -132,7 +129,6 @@
           <w:between w:space="0" w:sz="0" w:val="nil"/>
         </w:pBdr>
         <w:shd w:fill="auto" w:val="clear"/>
-        <w:contextualSpacing w:val="0"/>
         <w:rPr/>
       </w:pPr>
       <w:r>
@@ -161,7 +157,6 @@
           <w:between w:space="0" w:sz="0" w:val="nil"/>
         </w:pBdr>
         <w:shd w:fill="auto" w:val="clear"/>
-        <w:contextualSpacing w:val="0"/>
         <w:rPr/>
       </w:pPr>
       <w:r>
@@ -190,7 +185,6 @@
           <w:between w:space="0" w:sz="0" w:val="nil"/>
         </w:pBdr>
         <w:shd w:fill="auto" w:val="clear"/>
-        <w:contextualSpacing w:val="0"/>
         <w:rPr/>
       </w:pPr>
       <w:r>
@@ -219,7 +213,6 @@
           <w:between w:space="0" w:sz="0" w:val="nil"/>
         </w:pBdr>
         <w:shd w:fill="auto" w:val="clear"/>
-        <w:contextualSpacing w:val="0"/>
         <w:rPr>
           <w:color w:val="000000"/>
         </w:rPr>
@@ -280,7 +273,6 @@
           <w:between w:space="0" w:sz="0" w:val="nil"/>
         </w:pBdr>
         <w:shd w:fill="auto" w:val="clear"/>
-        <w:contextualSpacing w:val="0"/>
         <w:rPr>
           <w:color w:val="000000"/>
         </w:rPr>
@@ -331,7 +323,6 @@
           <w:between w:space="0" w:sz="0" w:val="nil"/>
         </w:pBdr>
         <w:shd w:fill="auto" w:val="clear"/>
-        <w:contextualSpacing w:val="0"/>
         <w:rPr>
           <w:color w:val="000000"/>
         </w:rPr>
@@ -399,28 +390,26 @@
           <w:between w:space="0" w:sz="0" w:val="nil"/>
         </w:pBdr>
         <w:shd w:fill="auto" w:val="clear"/>
-        <w:contextualSpacing w:val="0"/>
-        <w:rPr>
-          <w:color w:val="000000"/>
-        </w:rPr>
-      </w:pPr>
-      <w:r>
-        <w:rPr>
-          <w:rtl w:val="0"/>
-        </w:rPr>
-      </w:r>
-    </w:p>
-    <w:p>
-      <w:pPr>
-        <w:pBdr>
-          <w:top w:space="0" w:sz="0" w:val="nil"/>
-          <w:left w:space="0" w:sz="0" w:val="nil"/>
-          <w:bottom w:space="0" w:sz="0" w:val="nil"/>
-          <w:right w:space="0" w:sz="0" w:val="nil"/>
-          <w:between w:space="0" w:sz="0" w:val="nil"/>
-        </w:pBdr>
-        <w:shd w:fill="auto" w:val="clear"/>
-        <w:contextualSpacing w:val="0"/>
+        <w:rPr>
+          <w:color w:val="000000"/>
+        </w:rPr>
+      </w:pPr>
+      <w:r>
+        <w:rPr>
+          <w:rtl w:val="0"/>
+        </w:rPr>
+      </w:r>
+    </w:p>
+    <w:p>
+      <w:pPr>
+        <w:pBdr>
+          <w:top w:space="0" w:sz="0" w:val="nil"/>
+          <w:left w:space="0" w:sz="0" w:val="nil"/>
+          <w:bottom w:space="0" w:sz="0" w:val="nil"/>
+          <w:right w:space="0" w:sz="0" w:val="nil"/>
+          <w:between w:space="0" w:sz="0" w:val="nil"/>
+        </w:pBdr>
+        <w:shd w:fill="auto" w:val="clear"/>
         <w:rPr>
           <w:color w:val="000000"/>
         </w:rPr>
@@ -572,28 +561,26 @@
           <w:between w:space="0" w:sz="0" w:val="nil"/>
         </w:pBdr>
         <w:shd w:fill="auto" w:val="clear"/>
-        <w:contextualSpacing w:val="0"/>
-        <w:rPr>
-          <w:color w:val="000000"/>
-        </w:rPr>
-      </w:pPr>
-      <w:r>
-        <w:rPr>
-          <w:rtl w:val="0"/>
-        </w:rPr>
-      </w:r>
-    </w:p>
-    <w:p>
-      <w:pPr>
-        <w:pBdr>
-          <w:top w:space="0" w:sz="0" w:val="nil"/>
-          <w:left w:space="0" w:sz="0" w:val="nil"/>
-          <w:bottom w:space="0" w:sz="0" w:val="nil"/>
-          <w:right w:space="0" w:sz="0" w:val="nil"/>
-          <w:between w:space="0" w:sz="0" w:val="nil"/>
-        </w:pBdr>
-        <w:shd w:fill="auto" w:val="clear"/>
-        <w:contextualSpacing w:val="0"/>
+        <w:rPr>
+          <w:color w:val="000000"/>
+        </w:rPr>
+      </w:pPr>
+      <w:r>
+        <w:rPr>
+          <w:rtl w:val="0"/>
+        </w:rPr>
+      </w:r>
+    </w:p>
+    <w:p>
+      <w:pPr>
+        <w:pBdr>
+          <w:top w:space="0" w:sz="0" w:val="nil"/>
+          <w:left w:space="0" w:sz="0" w:val="nil"/>
+          <w:bottom w:space="0" w:sz="0" w:val="nil"/>
+          <w:right w:space="0" w:sz="0" w:val="nil"/>
+          <w:between w:space="0" w:sz="0" w:val="nil"/>
+        </w:pBdr>
+        <w:shd w:fill="auto" w:val="clear"/>
         <w:rPr>
           <w:color w:val="000000"/>
         </w:rPr>
@@ -688,7 +675,6 @@
           <w:between w:space="0" w:sz="0" w:val="nil"/>
         </w:pBdr>
         <w:shd w:fill="auto" w:val="clear"/>
-        <w:contextualSpacing w:val="0"/>
         <w:rPr>
           <w:color w:val="000000"/>
         </w:rPr>
@@ -726,7 +712,6 @@
           <w:between w:space="0" w:sz="0" w:val="nil"/>
         </w:pBdr>
         <w:shd w:fill="auto" w:val="clear"/>
-        <w:contextualSpacing w:val="0"/>
         <w:rPr>
           <w:color w:val="000000"/>
         </w:rPr>
@@ -754,7 +739,6 @@
           <w:between w:space="0" w:sz="0" w:val="nil"/>
         </w:pBdr>
         <w:shd w:fill="auto" w:val="clear"/>
-        <w:contextualSpacing w:val="0"/>
         <w:rPr>
           <w:color w:val="000000"/>
         </w:rPr>
@@ -849,7 +833,6 @@
           <w:between w:space="0" w:sz="0" w:val="nil"/>
         </w:pBdr>
         <w:shd w:fill="auto" w:val="clear"/>
-        <w:contextualSpacing w:val="0"/>
         <w:rPr>
           <w:color w:val="000000"/>
         </w:rPr>
@@ -914,7 +897,6 @@
           <w:between w:space="0" w:sz="0" w:val="nil"/>
         </w:pBdr>
         <w:shd w:fill="auto" w:val="clear"/>
-        <w:contextualSpacing w:val="0"/>
         <w:rPr>
           <w:color w:val="000000"/>
         </w:rPr>
@@ -952,7 +934,6 @@
           <w:between w:space="0" w:sz="0" w:val="nil"/>
         </w:pBdr>
         <w:shd w:fill="auto" w:val="clear"/>
-        <w:contextualSpacing w:val="0"/>
         <w:rPr>
           <w:color w:val="000000"/>
         </w:rPr>
@@ -1007,7 +988,6 @@
           <w:between w:space="0" w:sz="0" w:val="nil"/>
         </w:pBdr>
         <w:shd w:fill="auto" w:val="clear"/>
-        <w:contextualSpacing w:val="0"/>
         <w:rPr/>
       </w:pPr>
       <w:r>
@@ -1026,7 +1006,6 @@
           <w:between w:space="0" w:sz="0" w:val="nil"/>
         </w:pBdr>
         <w:shd w:fill="auto" w:val="clear"/>
-        <w:contextualSpacing w:val="0"/>
         <w:rPr/>
       </w:pPr>
       <w:r>
@@ -1104,7 +1083,6 @@
           <w:between w:space="0" w:sz="0" w:val="nil"/>
         </w:pBdr>
         <w:shd w:fill="auto" w:val="clear"/>
-        <w:contextualSpacing w:val="0"/>
         <w:rPr>
           <w:rFonts w:ascii="Courier New" w:cs="Courier New" w:eastAsia="Courier New" w:hAnsi="Courier New"/>
           <w:color w:val="a9a9a9"/>
@@ -1155,7 +1133,6 @@
           <w:between w:space="0" w:sz="0" w:val="nil"/>
         </w:pBdr>
         <w:shd w:fill="auto" w:val="clear"/>
-        <w:contextualSpacing w:val="0"/>
         <w:rPr/>
       </w:pPr>
       <w:r>
@@ -1201,7 +1178,6 @@
           <w:between w:space="0" w:sz="0" w:val="nil"/>
         </w:pBdr>
         <w:shd w:fill="auto" w:val="clear"/>
-        <w:contextualSpacing w:val="0"/>
         <w:rPr/>
       </w:pPr>
       <w:r>
@@ -1230,7 +1206,6 @@
           <w:between w:space="0" w:sz="0" w:val="nil"/>
         </w:pBdr>
         <w:shd w:fill="auto" w:val="clear"/>
-        <w:contextualSpacing w:val="0"/>
         <w:rPr/>
       </w:pPr>
       <w:r>
@@ -1249,7 +1224,6 @@
           <w:between w:space="0" w:sz="0" w:val="nil"/>
         </w:pBdr>
         <w:shd w:fill="auto" w:val="clear"/>
-        <w:contextualSpacing w:val="0"/>
         <w:rPr>
           <w:color w:val="000000"/>
         </w:rPr>
@@ -1396,28 +1370,26 @@
           <w:between w:space="0" w:sz="0" w:val="nil"/>
         </w:pBdr>
         <w:shd w:fill="auto" w:val="clear"/>
-        <w:contextualSpacing w:val="0"/>
-        <w:rPr>
-          <w:color w:val="000000"/>
-        </w:rPr>
-      </w:pPr>
-      <w:r>
-        <w:rPr>
-          <w:rtl w:val="0"/>
-        </w:rPr>
-      </w:r>
-    </w:p>
-    <w:p>
-      <w:pPr>
-        <w:pBdr>
-          <w:top w:space="0" w:sz="0" w:val="nil"/>
-          <w:left w:space="0" w:sz="0" w:val="nil"/>
-          <w:bottom w:space="0" w:sz="0" w:val="nil"/>
-          <w:right w:space="0" w:sz="0" w:val="nil"/>
-          <w:between w:space="0" w:sz="0" w:val="nil"/>
-        </w:pBdr>
-        <w:shd w:fill="auto" w:val="clear"/>
-        <w:contextualSpacing w:val="0"/>
+        <w:rPr>
+          <w:color w:val="000000"/>
+        </w:rPr>
+      </w:pPr>
+      <w:r>
+        <w:rPr>
+          <w:rtl w:val="0"/>
+        </w:rPr>
+      </w:r>
+    </w:p>
+    <w:p>
+      <w:pPr>
+        <w:pBdr>
+          <w:top w:space="0" w:sz="0" w:val="nil"/>
+          <w:left w:space="0" w:sz="0" w:val="nil"/>
+          <w:bottom w:space="0" w:sz="0" w:val="nil"/>
+          <w:right w:space="0" w:sz="0" w:val="nil"/>
+          <w:between w:space="0" w:sz="0" w:val="nil"/>
+        </w:pBdr>
+        <w:shd w:fill="auto" w:val="clear"/>
         <w:rPr>
           <w:color w:val="000000"/>
         </w:rPr>
@@ -1575,7 +1547,6 @@
           <w:between w:space="0" w:sz="0" w:val="nil"/>
         </w:pBdr>
         <w:shd w:fill="auto" w:val="clear"/>
-        <w:contextualSpacing w:val="0"/>
         <w:rPr>
           <w:color w:val="000000"/>
         </w:rPr>
@@ -1689,7 +1660,6 @@
           <w:between w:space="0" w:sz="0" w:val="nil"/>
         </w:pBdr>
         <w:shd w:fill="auto" w:val="clear"/>
-        <w:contextualSpacing w:val="0"/>
         <w:rPr>
           <w:color w:val="000000"/>
         </w:rPr>
@@ -1780,7 +1750,6 @@
           <w:between w:space="0" w:sz="0" w:val="nil"/>
         </w:pBdr>
         <w:shd w:fill="auto" w:val="clear"/>
-        <w:contextualSpacing w:val="0"/>
         <w:rPr>
           <w:color w:val="000000"/>
         </w:rPr>
@@ -1956,7 +1925,6 @@
           <w:between w:space="0" w:sz="0" w:val="nil"/>
         </w:pBdr>
         <w:shd w:fill="auto" w:val="clear"/>
-        <w:contextualSpacing w:val="0"/>
         <w:rPr>
           <w:color w:val="000000"/>
         </w:rPr>
@@ -2058,7 +2026,6 @@
           <w:between w:space="0" w:sz="0" w:val="nil"/>
         </w:pBdr>
         <w:shd w:fill="auto" w:val="clear"/>
-        <w:contextualSpacing w:val="0"/>
         <w:rPr>
           <w:color w:val="000000"/>
         </w:rPr>
@@ -2198,7 +2165,6 @@
           <w:between w:space="0" w:sz="0" w:val="nil"/>
         </w:pBdr>
         <w:shd w:fill="auto" w:val="clear"/>
-        <w:contextualSpacing w:val="0"/>
         <w:rPr>
           <w:color w:val="000000"/>
         </w:rPr>
@@ -2367,7 +2333,6 @@
           <w:between w:space="0" w:sz="0" w:val="nil"/>
         </w:pBdr>
         <w:shd w:fill="auto" w:val="clear"/>
-        <w:contextualSpacing w:val="0"/>
         <w:rPr>
           <w:color w:val="000000"/>
         </w:rPr>
@@ -2411,7 +2376,6 @@
           <w:between w:space="0" w:sz="0" w:val="nil"/>
         </w:pBdr>
         <w:shd w:fill="auto" w:val="clear"/>
-        <w:contextualSpacing w:val="0"/>
         <w:rPr>
           <w:color w:val="000000"/>
         </w:rPr>
@@ -2529,7 +2493,6 @@
           <w:between w:space="0" w:sz="0" w:val="nil"/>
         </w:pBdr>
         <w:shd w:fill="auto" w:val="clear"/>
-        <w:contextualSpacing w:val="0"/>
         <w:rPr>
           <w:color w:val="000000"/>
         </w:rPr>
@@ -2724,7 +2687,6 @@
           <w:between w:space="0" w:sz="0" w:val="nil"/>
         </w:pBdr>
         <w:shd w:fill="auto" w:val="clear"/>
-        <w:contextualSpacing w:val="0"/>
         <w:rPr>
           <w:color w:val="000000"/>
         </w:rPr>
@@ -2819,7 +2781,6 @@
           <w:between w:space="0" w:sz="0" w:val="nil"/>
         </w:pBdr>
         <w:shd w:fill="auto" w:val="clear"/>
-        <w:contextualSpacing w:val="0"/>
         <w:rPr>
           <w:color w:val="000000"/>
         </w:rPr>
@@ -2980,7 +2941,6 @@
           <w:between w:space="0" w:sz="0" w:val="nil"/>
         </w:pBdr>
         <w:shd w:fill="auto" w:val="clear"/>
-        <w:contextualSpacing w:val="0"/>
         <w:rPr>
           <w:color w:val="000000"/>
         </w:rPr>
@@ -3174,7 +3134,6 @@
           <w:between w:space="0" w:sz="0" w:val="nil"/>
         </w:pBdr>
         <w:shd w:fill="auto" w:val="clear"/>
-        <w:contextualSpacing w:val="0"/>
         <w:rPr>
           <w:color w:val="000000"/>
         </w:rPr>
@@ -3259,7 +3218,6 @@
           <w:between w:space="0" w:sz="0" w:val="nil"/>
         </w:pBdr>
         <w:shd w:fill="auto" w:val="clear"/>
-        <w:contextualSpacing w:val="0"/>
         <w:rPr>
           <w:color w:val="000000"/>
         </w:rPr>
@@ -3416,7 +3374,6 @@
           <w:between w:space="0" w:sz="0" w:val="nil"/>
         </w:pBdr>
         <w:shd w:fill="auto" w:val="clear"/>
-        <w:contextualSpacing w:val="0"/>
         <w:rPr>
           <w:color w:val="000000"/>
         </w:rPr>
@@ -3484,7 +3441,6 @@
           <w:between w:space="0" w:sz="0" w:val="nil"/>
         </w:pBdr>
         <w:shd w:fill="auto" w:val="clear"/>
-        <w:contextualSpacing w:val="0"/>
         <w:rPr>
           <w:color w:val="000000"/>
         </w:rPr>
@@ -3633,7 +3589,6 @@
           <w:between w:space="0" w:sz="0" w:val="nil"/>
         </w:pBdr>
         <w:shd w:fill="auto" w:val="clear"/>
-        <w:contextualSpacing w:val="0"/>
         <w:rPr>
           <w:color w:val="000000"/>
         </w:rPr>
@@ -3762,7 +3717,6 @@
           <w:between w:space="0" w:sz="0" w:val="nil"/>
         </w:pBdr>
         <w:shd w:fill="auto" w:val="clear"/>
-        <w:contextualSpacing w:val="0"/>
         <w:rPr>
           <w:color w:val="000000"/>
         </w:rPr>
@@ -3917,28 +3871,26 @@
           <w:between w:space="0" w:sz="0" w:val="nil"/>
         </w:pBdr>
         <w:shd w:fill="auto" w:val="clear"/>
-        <w:contextualSpacing w:val="0"/>
-        <w:rPr>
-          <w:color w:val="000000"/>
-        </w:rPr>
-      </w:pPr>
-      <w:r>
-        <w:rPr>
-          <w:rtl w:val="0"/>
-        </w:rPr>
-      </w:r>
-    </w:p>
-    <w:p>
-      <w:pPr>
-        <w:pBdr>
-          <w:top w:space="0" w:sz="0" w:val="nil"/>
-          <w:left w:space="0" w:sz="0" w:val="nil"/>
-          <w:bottom w:space="0" w:sz="0" w:val="nil"/>
-          <w:right w:space="0" w:sz="0" w:val="nil"/>
-          <w:between w:space="0" w:sz="0" w:val="nil"/>
-        </w:pBdr>
-        <w:shd w:fill="auto" w:val="clear"/>
-        <w:contextualSpacing w:val="0"/>
+        <w:rPr>
+          <w:color w:val="000000"/>
+        </w:rPr>
+      </w:pPr>
+      <w:r>
+        <w:rPr>
+          <w:rtl w:val="0"/>
+        </w:rPr>
+      </w:r>
+    </w:p>
+    <w:p>
+      <w:pPr>
+        <w:pBdr>
+          <w:top w:space="0" w:sz="0" w:val="nil"/>
+          <w:left w:space="0" w:sz="0" w:val="nil"/>
+          <w:bottom w:space="0" w:sz="0" w:val="nil"/>
+          <w:right w:space="0" w:sz="0" w:val="nil"/>
+          <w:between w:space="0" w:sz="0" w:val="nil"/>
+        </w:pBdr>
+        <w:shd w:fill="auto" w:val="clear"/>
         <w:rPr>
           <w:color w:val="000000"/>
         </w:rPr>
@@ -4020,7 +3972,6 @@
           <w:between w:space="0" w:sz="0" w:val="nil"/>
         </w:pBdr>
         <w:shd w:fill="auto" w:val="clear"/>
-        <w:contextualSpacing w:val="0"/>
         <w:rPr>
           <w:color w:val="000000"/>
         </w:rPr>
@@ -4058,7 +4009,6 @@
           <w:between w:space="0" w:sz="0" w:val="nil"/>
         </w:pBdr>
         <w:shd w:fill="auto" w:val="clear"/>
-        <w:contextualSpacing w:val="0"/>
         <w:rPr>
           <w:color w:val="000000"/>
         </w:rPr>
@@ -4123,7 +4073,6 @@
           <w:between w:space="0" w:sz="0" w:val="nil"/>
         </w:pBdr>
         <w:shd w:fill="auto" w:val="clear"/>
-        <w:contextualSpacing w:val="0"/>
         <w:rPr>
           <w:color w:val="000000"/>
         </w:rPr>
@@ -4214,7 +4163,6 @@
           <w:between w:space="0" w:sz="0" w:val="nil"/>
         </w:pBdr>
         <w:shd w:fill="auto" w:val="clear"/>
-        <w:contextualSpacing w:val="0"/>
         <w:rPr>
           <w:color w:val="000000"/>
         </w:rPr>
@@ -4252,7 +4200,6 @@
           <w:between w:space="0" w:sz="0" w:val="nil"/>
         </w:pBdr>
         <w:shd w:fill="auto" w:val="clear"/>
-        <w:contextualSpacing w:val="0"/>
         <w:rPr>
           <w:color w:val="000000"/>
         </w:rPr>
@@ -4323,7 +4270,6 @@
           <w:between w:space="0" w:sz="0" w:val="nil"/>
         </w:pBdr>
         <w:shd w:fill="auto" w:val="clear"/>
-        <w:contextualSpacing w:val="0"/>
         <w:rPr>
           <w:color w:val="000000"/>
         </w:rPr>
@@ -4361,7 +4307,6 @@
           <w:between w:space="0" w:sz="0" w:val="nil"/>
         </w:pBdr>
         <w:shd w:fill="auto" w:val="clear"/>
-        <w:contextualSpacing w:val="0"/>
         <w:rPr>
           <w:color w:val="000000"/>
         </w:rPr>
@@ -4412,7 +4357,6 @@
           <w:between w:space="0" w:sz="0" w:val="nil"/>
         </w:pBdr>
         <w:shd w:fill="auto" w:val="clear"/>
-        <w:contextualSpacing w:val="0"/>
         <w:rPr>
           <w:color w:val="000000"/>
         </w:rPr>
@@ -4463,7 +4407,6 @@
           <w:between w:space="0" w:sz="0" w:val="nil"/>
         </w:pBdr>
         <w:shd w:fill="auto" w:val="clear"/>
-        <w:contextualSpacing w:val="0"/>
         <w:rPr>
           <w:color w:val="000000"/>
         </w:rPr>
@@ -4501,28 +4444,26 @@
           <w:between w:space="0" w:sz="0" w:val="nil"/>
         </w:pBdr>
         <w:shd w:fill="auto" w:val="clear"/>
-        <w:contextualSpacing w:val="0"/>
-        <w:rPr>
-          <w:color w:val="000000"/>
-        </w:rPr>
-      </w:pPr>
-      <w:r>
-        <w:rPr>
-          <w:rtl w:val="0"/>
-        </w:rPr>
-      </w:r>
-    </w:p>
-    <w:p>
-      <w:pPr>
-        <w:pBdr>
-          <w:top w:space="0" w:sz="0" w:val="nil"/>
-          <w:left w:space="0" w:sz="0" w:val="nil"/>
-          <w:bottom w:space="0" w:sz="0" w:val="nil"/>
-          <w:right w:space="0" w:sz="0" w:val="nil"/>
-          <w:between w:space="0" w:sz="0" w:val="nil"/>
-        </w:pBdr>
-        <w:shd w:fill="auto" w:val="clear"/>
-        <w:contextualSpacing w:val="0"/>
+        <w:rPr>
+          <w:color w:val="000000"/>
+        </w:rPr>
+      </w:pPr>
+      <w:r>
+        <w:rPr>
+          <w:rtl w:val="0"/>
+        </w:rPr>
+      </w:r>
+    </w:p>
+    <w:p>
+      <w:pPr>
+        <w:pBdr>
+          <w:top w:space="0" w:sz="0" w:val="nil"/>
+          <w:left w:space="0" w:sz="0" w:val="nil"/>
+          <w:bottom w:space="0" w:sz="0" w:val="nil"/>
+          <w:right w:space="0" w:sz="0" w:val="nil"/>
+          <w:between w:space="0" w:sz="0" w:val="nil"/>
+        </w:pBdr>
+        <w:shd w:fill="auto" w:val="clear"/>
         <w:rPr>
           <w:color w:val="000000"/>
         </w:rPr>
@@ -4604,7 +4545,6 @@
           <w:between w:space="0" w:sz="0" w:val="nil"/>
         </w:pBdr>
         <w:shd w:fill="auto" w:val="clear"/>
-        <w:contextualSpacing w:val="0"/>
         <w:rPr>
           <w:color w:val="000000"/>
         </w:rPr>
@@ -4669,7 +4609,6 @@
           <w:between w:space="0" w:sz="0" w:val="nil"/>
         </w:pBdr>
         <w:shd w:fill="auto" w:val="clear"/>
-        <w:contextualSpacing w:val="0"/>
         <w:rPr>
           <w:color w:val="000000"/>
         </w:rPr>
@@ -4724,7 +4663,6 @@
           <w:between w:space="0" w:sz="0" w:val="nil"/>
         </w:pBdr>
         <w:shd w:fill="auto" w:val="clear"/>
-        <w:contextualSpacing w:val="0"/>
         <w:rPr>
           <w:color w:val="000000"/>
         </w:rPr>
@@ -4779,7 +4717,6 @@
           <w:between w:space="0" w:sz="0" w:val="nil"/>
         </w:pBdr>
         <w:shd w:fill="auto" w:val="clear"/>
-        <w:contextualSpacing w:val="0"/>
         <w:rPr>
           <w:color w:val="000000"/>
         </w:rPr>
@@ -4817,7 +4754,6 @@
           <w:between w:space="0" w:sz="0" w:val="nil"/>
         </w:pBdr>
         <w:shd w:fill="auto" w:val="clear"/>
-        <w:contextualSpacing w:val="0"/>
         <w:rPr>
           <w:color w:val="000000"/>
         </w:rPr>
@@ -4855,7 +4791,6 @@
           <w:between w:space="0" w:sz="0" w:val="nil"/>
         </w:pBdr>
         <w:shd w:fill="auto" w:val="clear"/>
-        <w:contextualSpacing w:val="0"/>
         <w:rPr>
           <w:color w:val="000000"/>
         </w:rPr>
@@ -4893,7 +4828,6 @@
           <w:between w:space="0" w:sz="0" w:val="nil"/>
         </w:pBdr>
         <w:shd w:fill="auto" w:val="clear"/>
-        <w:contextualSpacing w:val="0"/>
         <w:rPr>
           <w:color w:val="000000"/>
         </w:rPr>
@@ -4931,7 +4865,6 @@
           <w:between w:space="0" w:sz="0" w:val="nil"/>
         </w:pBdr>
         <w:shd w:fill="auto" w:val="clear"/>
-        <w:contextualSpacing w:val="0"/>
         <w:rPr>
           <w:b w:val="0"/>
           <w:color w:val="000000"/>
@@ -4998,7 +4931,6 @@
           <w:between w:space="0" w:sz="0" w:val="nil"/>
         </w:pBdr>
         <w:shd w:fill="auto" w:val="clear"/>
-        <w:contextualSpacing w:val="0"/>
         <w:rPr>
           <w:color w:val="000000"/>
         </w:rPr>
@@ -5098,7 +5030,6 @@
           <w:between w:space="0" w:sz="0" w:val="nil"/>
         </w:pBdr>
         <w:shd w:fill="auto" w:val="clear"/>
-        <w:contextualSpacing w:val="0"/>
         <w:rPr>
           <w:color w:val="000000"/>
         </w:rPr>
@@ -5142,7 +5073,6 @@
           <w:between w:space="0" w:sz="0" w:val="nil"/>
         </w:pBdr>
         <w:shd w:fill="auto" w:val="clear"/>
-        <w:contextualSpacing w:val="0"/>
         <w:rPr>
           <w:color w:val="000000"/>
         </w:rPr>
@@ -5180,7 +5110,6 @@
           <w:between w:space="0" w:sz="0" w:val="nil"/>
         </w:pBdr>
         <w:shd w:fill="auto" w:val="clear"/>
-        <w:contextualSpacing w:val="0"/>
         <w:rPr>
           <w:color w:val="000000"/>
         </w:rPr>
@@ -5208,7 +5137,6 @@
           <w:between w:space="0" w:sz="0" w:val="nil"/>
         </w:pBdr>
         <w:shd w:fill="auto" w:val="clear"/>
-        <w:contextualSpacing w:val="0"/>
         <w:rPr>
           <w:color w:val="000000"/>
         </w:rPr>
@@ -5360,7 +5288,6 @@
           <w:between w:space="0" w:sz="0" w:val="nil"/>
         </w:pBdr>
         <w:shd w:fill="auto" w:val="clear"/>
-        <w:contextualSpacing w:val="0"/>
         <w:rPr>
           <w:color w:val="000000"/>
         </w:rPr>
@@ -5428,28 +5355,26 @@
           <w:between w:space="0" w:sz="0" w:val="nil"/>
         </w:pBdr>
         <w:shd w:fill="auto" w:val="clear"/>
-        <w:contextualSpacing w:val="0"/>
-        <w:rPr>
-          <w:color w:val="000000"/>
-        </w:rPr>
-      </w:pPr>
-      <w:r>
-        <w:rPr>
-          <w:rtl w:val="0"/>
-        </w:rPr>
-      </w:r>
-    </w:p>
-    <w:p>
-      <w:pPr>
-        <w:pBdr>
-          <w:top w:space="0" w:sz="0" w:val="nil"/>
-          <w:left w:space="0" w:sz="0" w:val="nil"/>
-          <w:bottom w:space="0" w:sz="0" w:val="nil"/>
-          <w:right w:space="0" w:sz="0" w:val="nil"/>
-          <w:between w:space="0" w:sz="0" w:val="nil"/>
-        </w:pBdr>
-        <w:shd w:fill="auto" w:val="clear"/>
-        <w:contextualSpacing w:val="0"/>
+        <w:rPr>
+          <w:color w:val="000000"/>
+        </w:rPr>
+      </w:pPr>
+      <w:r>
+        <w:rPr>
+          <w:rtl w:val="0"/>
+        </w:rPr>
+      </w:r>
+    </w:p>
+    <w:p>
+      <w:pPr>
+        <w:pBdr>
+          <w:top w:space="0" w:sz="0" w:val="nil"/>
+          <w:left w:space="0" w:sz="0" w:val="nil"/>
+          <w:bottom w:space="0" w:sz="0" w:val="nil"/>
+          <w:right w:space="0" w:sz="0" w:val="nil"/>
+          <w:between w:space="0" w:sz="0" w:val="nil"/>
+        </w:pBdr>
+        <w:shd w:fill="auto" w:val="clear"/>
         <w:rPr>
           <w:color w:val="000000"/>
         </w:rPr>
@@ -5590,7 +5515,6 @@
           <w:between w:space="0" w:sz="0" w:val="nil"/>
         </w:pBdr>
         <w:shd w:fill="auto" w:val="clear"/>
-        <w:contextualSpacing w:val="0"/>
         <w:rPr>
           <w:color w:val="000000"/>
         </w:rPr>
@@ -5735,7 +5659,6 @@
           <w:between w:space="0" w:sz="0" w:val="nil"/>
         </w:pBdr>
         <w:shd w:fill="auto" w:val="clear"/>
-        <w:contextualSpacing w:val="0"/>
         <w:rPr/>
       </w:pPr>
       <w:r>
@@ -5764,28 +5687,26 @@
           <w:between w:space="0" w:sz="0" w:val="nil"/>
         </w:pBdr>
         <w:shd w:fill="auto" w:val="clear"/>
-        <w:contextualSpacing w:val="0"/>
-        <w:rPr>
-          <w:color w:val="000000"/>
-        </w:rPr>
-      </w:pPr>
-      <w:r>
-        <w:rPr>
-          <w:rtl w:val="0"/>
-        </w:rPr>
-      </w:r>
-    </w:p>
-    <w:p>
-      <w:pPr>
-        <w:pBdr>
-          <w:top w:space="0" w:sz="0" w:val="nil"/>
-          <w:left w:space="0" w:sz="0" w:val="nil"/>
-          <w:bottom w:space="0" w:sz="0" w:val="nil"/>
-          <w:right w:space="0" w:sz="0" w:val="nil"/>
-          <w:between w:space="0" w:sz="0" w:val="nil"/>
-        </w:pBdr>
-        <w:shd w:fill="auto" w:val="clear"/>
-        <w:contextualSpacing w:val="0"/>
+        <w:rPr>
+          <w:color w:val="000000"/>
+        </w:rPr>
+      </w:pPr>
+      <w:r>
+        <w:rPr>
+          <w:rtl w:val="0"/>
+        </w:rPr>
+      </w:r>
+    </w:p>
+    <w:p>
+      <w:pPr>
+        <w:pBdr>
+          <w:top w:space="0" w:sz="0" w:val="nil"/>
+          <w:left w:space="0" w:sz="0" w:val="nil"/>
+          <w:bottom w:space="0" w:sz="0" w:val="nil"/>
+          <w:right w:space="0" w:sz="0" w:val="nil"/>
+          <w:between w:space="0" w:sz="0" w:val="nil"/>
+        </w:pBdr>
+        <w:shd w:fill="auto" w:val="clear"/>
         <w:rPr>
           <w:color w:val="000000"/>
         </w:rPr>
